--- a/CYBER360-Ex-2.5-Profiles-Functions.docx
+++ b/CYBER360-Ex-2.5-Profiles-Functions.docx
@@ -87,7 +87,7 @@
           <w:rStyle w:val="SubtleEmphasis"/>
           <w:noProof/>
         </w:rPr>
-        <w:t>1/4/2024 3:19 PM</w:t>
+        <w:t>1/24/2024 2:41 PM</w:t>
       </w:r>
       <w:r>
         <w:rPr>
@@ -312,9 +312,11 @@
           <w:numId w:val="1"/>
         </w:numPr>
       </w:pPr>
+      <w:proofErr w:type="spellStart"/>
       <w:r>
         <w:t>VSCode</w:t>
       </w:r>
+      <w:proofErr w:type="spellEnd"/>
     </w:p>
     <w:p>
       <w:pPr>
@@ -665,7 +667,25 @@
           <w:b/>
           <w:bCs/>
         </w:rPr>
-        <w:t xml:space="preserve"> | fl -force</w:t>
+        <w:t xml:space="preserve"> | </w:t>
+      </w:r>
+      <w:proofErr w:type="spellStart"/>
+      <w:r>
+        <w:rPr>
+          <w:rFonts w:ascii="Consolas" w:hAnsi="Consolas"/>
+          <w:b/>
+          <w:bCs/>
+        </w:rPr>
+        <w:t>fl</w:t>
+      </w:r>
+      <w:proofErr w:type="spellEnd"/>
+      <w:r>
+        <w:rPr>
+          <w:rFonts w:ascii="Consolas" w:hAnsi="Consolas"/>
+          <w:b/>
+          <w:bCs/>
+        </w:rPr>
+        <w:t xml:space="preserve"> -force</w:t>
       </w:r>
       <w:r>
         <w:t xml:space="preserve"> to see </w:t>
@@ -709,7 +729,15 @@
         <w:t>Is</w:t>
       </w:r>
       <w:r>
-        <w:t xml:space="preserve"> any </w:t>
+        <w:t xml:space="preserve"> </w:t>
+      </w:r>
+      <w:proofErr w:type="gramStart"/>
+      <w:r>
+        <w:t>any</w:t>
+      </w:r>
+      <w:proofErr w:type="gramEnd"/>
+      <w:r>
+        <w:t xml:space="preserve"> </w:t>
       </w:r>
       <w:r>
         <w:t xml:space="preserve">path </w:t>
@@ -783,7 +811,15 @@
         <w:t xml:space="preserve"> </w:t>
       </w:r>
       <w:r>
-        <w:t>profile scripts actually exist on your computer:</w:t>
+        <w:t xml:space="preserve">profile scripts </w:t>
+      </w:r>
+      <w:proofErr w:type="gramStart"/>
+      <w:r>
+        <w:t>actually exist</w:t>
+      </w:r>
+      <w:proofErr w:type="gramEnd"/>
+      <w:r>
+        <w:t xml:space="preserve"> on your computer:</w:t>
       </w:r>
     </w:p>
     <w:p>
@@ -799,13 +835,29 @@
         <w:t xml:space="preserve">props = </w:t>
       </w:r>
       <w:r>
-        <w:t>"AllUsersAllHosts",</w:t>
+        <w:t>"</w:t>
+      </w:r>
+      <w:proofErr w:type="spellStart"/>
+      <w:r>
+        <w:t>AllUsersAllHosts</w:t>
+      </w:r>
+      <w:proofErr w:type="spellEnd"/>
+      <w:r>
+        <w:t>",</w:t>
       </w:r>
       <w:r>
         <w:t xml:space="preserve"> </w:t>
       </w:r>
       <w:r>
-        <w:t>"AllUsersCurrentHost"</w:t>
+        <w:t>"</w:t>
+      </w:r>
+      <w:proofErr w:type="spellStart"/>
+      <w:r>
+        <w:t>AllUsersCurrentHost</w:t>
+      </w:r>
+      <w:proofErr w:type="spellEnd"/>
+      <w:r>
+        <w:t>"</w:t>
       </w:r>
     </w:p>
     <w:p>
@@ -822,15 +874,22 @@
       <w:r>
         <w:t>"</w:t>
       </w:r>
+      <w:proofErr w:type="spellStart"/>
       <w:r>
         <w:t>Current</w:t>
       </w:r>
       <w:r>
-        <w:t>UserAllHosts","</w:t>
-      </w:r>
+        <w:t>UserAllHosts</w:t>
+      </w:r>
+      <w:proofErr w:type="spellEnd"/>
+      <w:r>
+        <w:t>","</w:t>
+      </w:r>
+      <w:proofErr w:type="spellStart"/>
       <w:r>
         <w:t>CurrentUserCurrentHost</w:t>
       </w:r>
+      <w:proofErr w:type="spellEnd"/>
       <w:r>
         <w:t>"</w:t>
       </w:r>
@@ -853,7 +912,20 @@
         <w:t xml:space="preserve">    "</w:t>
       </w:r>
       <w:r>
-        <w:t>$($p): $($PROFILE.$p)</w:t>
+        <w:t>$($p): $($</w:t>
+      </w:r>
+      <w:proofErr w:type="spellStart"/>
+      <w:proofErr w:type="gramStart"/>
+      <w:r>
+        <w:t>PROFILE.$</w:t>
+      </w:r>
+      <w:proofErr w:type="gramEnd"/>
+      <w:r>
+        <w:t>p</w:t>
+      </w:r>
+      <w:proofErr w:type="spellEnd"/>
+      <w:r>
+        <w:t>)</w:t>
       </w:r>
       <w:r>
         <w:t>:</w:t>
@@ -862,7 +934,15 @@
         <w:t xml:space="preserve"> </w:t>
       </w:r>
       <w:r>
-        <w:t>$(Test-Path $PROFILE.$p)</w:t>
+        <w:t>$(Test-Path $</w:t>
+      </w:r>
+      <w:proofErr w:type="spellStart"/>
+      <w:r>
+        <w:t>PROFILE.$p</w:t>
+      </w:r>
+      <w:proofErr w:type="spellEnd"/>
+      <w:r>
+        <w:t>)</w:t>
       </w:r>
       <w:r>
         <w:t>"</w:t>
@@ -967,8 +1047,28 @@
           <w:b/>
           <w:bCs/>
         </w:rPr>
-        <w:t>$PROFILE.$p</w:t>
-      </w:r>
+        <w:t>$</w:t>
+      </w:r>
+      <w:proofErr w:type="spellStart"/>
+      <w:proofErr w:type="gramStart"/>
+      <w:r>
+        <w:rPr>
+          <w:rFonts w:ascii="Consolas" w:hAnsi="Consolas"/>
+          <w:b/>
+          <w:bCs/>
+        </w:rPr>
+        <w:t>PROFILE.$</w:t>
+      </w:r>
+      <w:proofErr w:type="gramEnd"/>
+      <w:r>
+        <w:rPr>
+          <w:rFonts w:ascii="Consolas" w:hAnsi="Consolas"/>
+          <w:b/>
+          <w:bCs/>
+        </w:rPr>
+        <w:t>p</w:t>
+      </w:r>
+      <w:proofErr w:type="spellEnd"/>
       <w:r>
         <w:t xml:space="preserve"> </w:t>
       </w:r>
@@ -990,8 +1090,18 @@
           <w:b/>
           <w:bCs/>
         </w:rPr>
-        <w:t>Test-Path $PROFILE.$p</w:t>
-      </w:r>
+        <w:t>Test-Path $</w:t>
+      </w:r>
+      <w:proofErr w:type="spellStart"/>
+      <w:r>
+        <w:rPr>
+          <w:rFonts w:ascii="Consolas" w:hAnsi="Consolas"/>
+          <w:b/>
+          <w:bCs/>
+        </w:rPr>
+        <w:t>PROFILE.$p</w:t>
+      </w:r>
+      <w:proofErr w:type="spellEnd"/>
       <w:r>
         <w:t xml:space="preserve"> </w:t>
       </w:r>
@@ -1178,8 +1288,18 @@
           <w:b/>
           <w:bCs/>
         </w:rPr>
-        <w:t>$PROFILE</w:t>
-      </w:r>
+        <w:t>$</w:t>
+      </w:r>
+      <w:proofErr w:type="gramStart"/>
+      <w:r>
+        <w:rPr>
+          <w:rFonts w:ascii="Consolas" w:hAnsi="Consolas"/>
+          <w:b/>
+          <w:bCs/>
+        </w:rPr>
+        <w:t>PROFILE</w:t>
+      </w:r>
+      <w:proofErr w:type="gramEnd"/>
     </w:p>
     <w:p>
       <w:pPr>
@@ -1208,16 +1328,32 @@
       <w:r>
         <w:t>:</w:t>
       </w:r>
-    </w:p>
-    <w:p>
-      <w:pPr>
-        <w:pStyle w:val="CodeBlock"/>
-        <w:ind w:left="360"/>
-      </w:pPr>
-      <w:r>
+      <w:r>
+        <w:br/>
+      </w:r>
+      <w:r>
+        <w:br/>
+      </w:r>
+      <w:r>
+        <w:rPr>
+          <w:rFonts w:ascii="Consolas" w:hAnsi="Consolas"/>
+          <w:b/>
+          <w:bCs/>
+        </w:rPr>
         <w:t>New-Alias m more</w:t>
       </w:r>
       <w:r>
+        <w:rPr>
+          <w:rFonts w:cstheme="minorHAnsi"/>
+          <w:bCs/>
+        </w:rPr>
+        <w:t xml:space="preserve"> </w:t>
+      </w:r>
+      <w:r>
+        <w:rPr>
+          <w:rFonts w:cstheme="minorHAnsi"/>
+          <w:bCs/>
+        </w:rPr>
         <w:br/>
       </w:r>
     </w:p>
@@ -1259,7 +1395,15 @@
         <w:t>(</w:t>
       </w:r>
       <w:r>
-        <w:t>If the file didn’t already exist, it will be created as soon as you</w:t>
+        <w:t xml:space="preserve">If the file </w:t>
+      </w:r>
+      <w:proofErr w:type="gramStart"/>
+      <w:r>
+        <w:t>didn’t</w:t>
+      </w:r>
+      <w:proofErr w:type="gramEnd"/>
+      <w:r>
+        <w:t xml:space="preserve"> already exist, it will be created as soon as you</w:t>
       </w:r>
       <w:r>
         <w:t xml:space="preserve"> save.</w:t>
@@ -1277,7 +1421,15 @@
         </w:numPr>
       </w:pPr>
       <w:r>
-        <w:t>Launch a new PowerShell instance, and try using th</w:t>
+        <w:t xml:space="preserve">Launch a new PowerShell </w:t>
+      </w:r>
+      <w:proofErr w:type="gramStart"/>
+      <w:r>
+        <w:t>instance, and</w:t>
+      </w:r>
+      <w:proofErr w:type="gramEnd"/>
+      <w:r>
+        <w:t xml:space="preserve"> try using th</w:t>
       </w:r>
       <w:r>
         <w:t>e alias in place of more:</w:t>
@@ -1362,7 +1514,15 @@
         </w:rPr>
       </w:pPr>
       <w:r>
-        <w:t xml:space="preserve">There’s a PSDrive for </w:t>
+        <w:t xml:space="preserve">There’s a </w:t>
+      </w:r>
+      <w:proofErr w:type="spellStart"/>
+      <w:r>
+        <w:t>PSDrive</w:t>
+      </w:r>
+      <w:proofErr w:type="spellEnd"/>
+      <w:r>
+        <w:t xml:space="preserve"> for </w:t>
       </w:r>
       <w:r>
         <w:t>a</w:t>
@@ -1388,14 +1548,68 @@
         <w:t>show</w:t>
       </w:r>
       <w:r>
-        <w:t xml:space="preserve"> all of the aliases that start with m</w:t>
+        <w:t xml:space="preserve"> </w:t>
+      </w:r>
+      <w:proofErr w:type="gramStart"/>
+      <w:r>
+        <w:t>all of</w:t>
+      </w:r>
+      <w:proofErr w:type="gramEnd"/>
+      <w:r>
+        <w:t xml:space="preserve"> the aliases that start with m</w:t>
       </w:r>
       <w:r>
         <w:t>:</w:t>
       </w:r>
       <w:r>
         <w:br/>
-        <w:t>Get-ChildItem Alias:m*</w:t>
+      </w:r>
+      <w:r>
+        <w:rPr>
+          <w:rFonts w:ascii="Consolas" w:hAnsi="Consolas"/>
+          <w:b/>
+          <w:bCs/>
+        </w:rPr>
+        <w:t>Get-</w:t>
+      </w:r>
+      <w:proofErr w:type="spellStart"/>
+      <w:r>
+        <w:rPr>
+          <w:rFonts w:ascii="Consolas" w:hAnsi="Consolas"/>
+          <w:b/>
+          <w:bCs/>
+        </w:rPr>
+        <w:t>ChildItem</w:t>
+      </w:r>
+      <w:proofErr w:type="spellEnd"/>
+      <w:r>
+        <w:rPr>
+          <w:rFonts w:ascii="Consolas" w:hAnsi="Consolas"/>
+          <w:b/>
+          <w:bCs/>
+        </w:rPr>
+        <w:t xml:space="preserve"> </w:t>
+      </w:r>
+      <w:proofErr w:type="spellStart"/>
+      <w:r>
+        <w:rPr>
+          <w:rFonts w:ascii="Consolas" w:hAnsi="Consolas"/>
+          <w:b/>
+          <w:bCs/>
+        </w:rPr>
+        <w:t>Alias:m</w:t>
+      </w:r>
+      <w:proofErr w:type="spellEnd"/>
+      <w:r>
+        <w:rPr>
+          <w:rFonts w:ascii="Consolas" w:hAnsi="Consolas"/>
+          <w:b/>
+          <w:bCs/>
+        </w:rPr>
+        <w:t>*</w:t>
+      </w:r>
+      <w:r>
+        <w:t xml:space="preserve"> </w:t>
       </w:r>
       <w:r>
         <w:br/>
@@ -1564,7 +1778,15 @@
         <w:t xml:space="preserve"> </w:t>
       </w:r>
       <w:r>
-        <w:t xml:space="preserve">When someone deploys a server but it can’t respond or communicate, </w:t>
+        <w:t xml:space="preserve">When someone deploys a </w:t>
+      </w:r>
+      <w:proofErr w:type="gramStart"/>
+      <w:r>
+        <w:t>server</w:t>
+      </w:r>
+      <w:proofErr w:type="gramEnd"/>
+      <w:r>
+        <w:t xml:space="preserve"> but it can’t respond or communicate, </w:t>
       </w:r>
       <w:r>
         <w:t>among</w:t>
@@ -1597,7 +1819,16 @@
         </w:numPr>
       </w:pPr>
       <w:r>
-        <w:t xml:space="preserve">Get-IPNetwork: </w:t>
+        <w:lastRenderedPageBreak/>
+        <w:t>Get-</w:t>
+      </w:r>
+      <w:proofErr w:type="spellStart"/>
+      <w:r>
+        <w:t>IPNetwork</w:t>
+      </w:r>
+      <w:proofErr w:type="spellEnd"/>
+      <w:r>
+        <w:t xml:space="preserve">: </w:t>
       </w:r>
       <w:r>
         <w:t xml:space="preserve">given </w:t>
@@ -1624,8 +1855,15 @@
         </w:numPr>
       </w:pPr>
       <w:r>
-        <w:lastRenderedPageBreak/>
-        <w:t>Test-IPNetwork: given two IP</w:t>
+        <w:t>Test-</w:t>
+      </w:r>
+      <w:proofErr w:type="spellStart"/>
+      <w:r>
+        <w:t>IPNetwork</w:t>
+      </w:r>
+      <w:proofErr w:type="spellEnd"/>
+      <w:r>
+        <w:t>: given two IP</w:t>
       </w:r>
       <w:r>
         <w:t>v4</w:t>
@@ -1738,84 +1976,101 @@
           <w:i/>
           <w:iCs/>
         </w:rPr>
-        <w:t>opportunity to re-use code</w:t>
+        <w:t xml:space="preserve">an </w:t>
       </w:r>
       <w:r>
         <w:rPr>
           <w:i/>
           <w:iCs/>
         </w:rPr>
-        <w:t>:</w:t>
+        <w:t>opportunity to re-use code</w:t>
       </w:r>
       <w:r>
         <w:rPr>
           <w:i/>
           <w:iCs/>
         </w:rPr>
-        <w:t xml:space="preserve"> </w:t>
+        <w:t>:</w:t>
       </w:r>
       <w:r>
         <w:rPr>
           <w:i/>
           <w:iCs/>
         </w:rPr>
-        <w:t>w</w:t>
+        <w:t xml:space="preserve"> </w:t>
       </w:r>
       <w:r>
         <w:rPr>
           <w:i/>
           <w:iCs/>
         </w:rPr>
-        <w:t>e’ll</w:t>
+        <w:t>w</w:t>
       </w:r>
       <w:r>
         <w:rPr>
           <w:i/>
           <w:iCs/>
         </w:rPr>
-        <w:t xml:space="preserve"> </w:t>
+        <w:t>e’ll</w:t>
       </w:r>
       <w:r>
         <w:rPr>
           <w:i/>
           <w:iCs/>
         </w:rPr>
-        <w:t xml:space="preserve">script </w:t>
-      </w:r>
-      <w:r>
-        <w:t>Get-IPNetwork</w:t>
+        <w:t xml:space="preserve"> </w:t>
       </w:r>
       <w:r>
         <w:rPr>
           <w:i/>
           <w:iCs/>
         </w:rPr>
-        <w:t xml:space="preserve"> </w:t>
-      </w:r>
+        <w:t xml:space="preserve">script </w:t>
+      </w:r>
+      <w:r>
+        <w:t>Get-</w:t>
+      </w:r>
+      <w:proofErr w:type="spellStart"/>
+      <w:r>
+        <w:t>IPNetwork</w:t>
+      </w:r>
+      <w:proofErr w:type="spellEnd"/>
       <w:r>
         <w:rPr>
           <w:i/>
           <w:iCs/>
         </w:rPr>
-        <w:t>in this task</w:t>
+        <w:t xml:space="preserve"> </w:t>
       </w:r>
       <w:r>
         <w:rPr>
           <w:i/>
           <w:iCs/>
         </w:rPr>
-        <w:t xml:space="preserve">, then we’ll use that function to </w:t>
+        <w:t>in this task</w:t>
       </w:r>
       <w:r>
         <w:rPr>
           <w:i/>
           <w:iCs/>
         </w:rPr>
+        <w:t xml:space="preserve">, then we’ll use that function to </w:t>
+      </w:r>
+      <w:r>
+        <w:rPr>
+          <w:i/>
+          <w:iCs/>
+        </w:rPr>
         <w:t xml:space="preserve">implement </w:t>
       </w:r>
       <w:r>
-        <w:t>Test-IPNetwork</w:t>
-      </w:r>
+        <w:t>Test-</w:t>
+      </w:r>
+      <w:proofErr w:type="spellStart"/>
+      <w:r>
+        <w:t>IPNetwork</w:t>
+      </w:r>
+      <w:proofErr w:type="spellEnd"/>
       <w:r>
         <w:rPr>
           <w:i/>
@@ -1860,7 +2115,15 @@
         </w:numPr>
       </w:pPr>
       <w:r>
-        <w:t xml:space="preserve">Get-IPNetwork (parameters: </w:t>
+        <w:t>Get-</w:t>
+      </w:r>
+      <w:proofErr w:type="spellStart"/>
+      <w:r>
+        <w:t>IPNetwork</w:t>
+      </w:r>
+      <w:proofErr w:type="spellEnd"/>
+      <w:r>
+        <w:t xml:space="preserve"> (parameters: </w:t>
       </w:r>
       <w:r>
         <w:t>IPv4 address, IPv4 subnet mask)</w:t>
@@ -1900,8 +2163,13 @@
         <w:br/>
       </w:r>
       <w:r>
-        <w:t>return: the network ID</w:t>
-      </w:r>
+        <w:t xml:space="preserve">return: the network </w:t>
+      </w:r>
+      <w:proofErr w:type="gramStart"/>
+      <w:r>
+        <w:t>ID</w:t>
+      </w:r>
+      <w:proofErr w:type="gramEnd"/>
     </w:p>
     <w:p>
       <w:pPr>
@@ -1912,7 +2180,15 @@
         </w:numPr>
       </w:pPr>
       <w:r>
-        <w:t>Test-IPNetwork (parameters: IPv4 address 1, IPv4 address 2, subnet mask)</w:t>
+        <w:t>Test-</w:t>
+      </w:r>
+      <w:proofErr w:type="spellStart"/>
+      <w:r>
+        <w:t>IPNetwork</w:t>
+      </w:r>
+      <w:proofErr w:type="spellEnd"/>
+      <w:r>
+        <w:t xml:space="preserve"> (parameters: IPv4 address 1, IPv4 address 2, subnet mask)</w:t>
       </w:r>
       <w:r>
         <w:br/>
@@ -1924,8 +2200,13 @@
         <w:t>calculate network ID 1</w:t>
       </w:r>
       <w:r>
-        <w:t>, call Get-IPNetwork</w:t>
-      </w:r>
+        <w:t>, call Get-</w:t>
+      </w:r>
+      <w:proofErr w:type="spellStart"/>
+      <w:r>
+        <w:t>IPNetwork</w:t>
+      </w:r>
+      <w:proofErr w:type="spellEnd"/>
       <w:r>
         <w:t xml:space="preserve"> with arguments </w:t>
       </w:r>
@@ -1937,7 +2218,15 @@
       </w:r>
       <w:r>
         <w:br/>
-        <w:t>to calculate network ID 2, call Get-IPNetwork with arguments (IPV4 address 2, subnet mask)</w:t>
+        <w:t>to calculate network ID 2, call Get-</w:t>
+      </w:r>
+      <w:proofErr w:type="spellStart"/>
+      <w:r>
+        <w:t>IPNetwork</w:t>
+      </w:r>
+      <w:proofErr w:type="spellEnd"/>
+      <w:r>
+        <w:t xml:space="preserve"> with arguments (IPV4 address 2, subnet mask)</w:t>
       </w:r>
       <w:r>
         <w:br/>
@@ -1978,7 +2267,15 @@
         </w:numPr>
       </w:pPr>
       <w:r>
-        <w:t>Using VSCode, c</w:t>
+        <w:t xml:space="preserve">Using </w:t>
+      </w:r>
+      <w:proofErr w:type="spellStart"/>
+      <w:r>
+        <w:t>VSCode</w:t>
+      </w:r>
+      <w:proofErr w:type="spellEnd"/>
+      <w:r>
+        <w:t>, c</w:t>
       </w:r>
       <w:r>
         <w:t xml:space="preserve">reate a new </w:t>
@@ -2013,24 +2310,25 @@
           <w:b/>
           <w:bCs/>
         </w:rPr>
-        <w:t>function Get-IPNetwork {</w:t>
-      </w:r>
-      <w:r>
-        <w:rPr>
-          <w:rFonts w:ascii="Consolas" w:hAnsi="Consolas"/>
-          <w:b/>
-          <w:bCs/>
-        </w:rPr>
-        <w:br/>
-        <w:t xml:space="preserve">    param(</w:t>
-      </w:r>
-      <w:r>
-        <w:rPr>
-          <w:rFonts w:ascii="Consolas" w:hAnsi="Consolas"/>
-          <w:b/>
-          <w:bCs/>
-        </w:rPr>
-        <w:t>$IPAddr, $SubnetMask)</w:t>
+        <w:t>function Get-</w:t>
+      </w:r>
+      <w:proofErr w:type="spellStart"/>
+      <w:r>
+        <w:rPr>
+          <w:rFonts w:ascii="Consolas" w:hAnsi="Consolas"/>
+          <w:b/>
+          <w:bCs/>
+        </w:rPr>
+        <w:t>IPNetwork</w:t>
+      </w:r>
+      <w:proofErr w:type="spellEnd"/>
+      <w:r>
+        <w:rPr>
+          <w:rFonts w:ascii="Consolas" w:hAnsi="Consolas"/>
+          <w:b/>
+          <w:bCs/>
+        </w:rPr>
+        <w:t xml:space="preserve"> {</w:t>
       </w:r>
       <w:r>
         <w:rPr>
@@ -2041,6 +2339,16 @@
         <w:br/>
         <w:t xml:space="preserve">    </w:t>
       </w:r>
+      <w:proofErr w:type="gramStart"/>
+      <w:r>
+        <w:rPr>
+          <w:rFonts w:ascii="Consolas" w:hAnsi="Consolas"/>
+          <w:b/>
+          <w:bCs/>
+        </w:rPr>
+        <w:t>param(</w:t>
+      </w:r>
+      <w:proofErr w:type="gramEnd"/>
       <w:r>
         <w:rPr>
           <w:rFonts w:ascii="Consolas" w:hAnsi="Consolas"/>
@@ -2049,6 +2357,60 @@
         </w:rPr>
         <w:t>$</w:t>
       </w:r>
+      <w:proofErr w:type="spellStart"/>
+      <w:r>
+        <w:rPr>
+          <w:rFonts w:ascii="Consolas" w:hAnsi="Consolas"/>
+          <w:b/>
+          <w:bCs/>
+        </w:rPr>
+        <w:t>IPAddr</w:t>
+      </w:r>
+      <w:proofErr w:type="spellEnd"/>
+      <w:r>
+        <w:rPr>
+          <w:rFonts w:ascii="Consolas" w:hAnsi="Consolas"/>
+          <w:b/>
+          <w:bCs/>
+        </w:rPr>
+        <w:t>, $</w:t>
+      </w:r>
+      <w:proofErr w:type="spellStart"/>
+      <w:r>
+        <w:rPr>
+          <w:rFonts w:ascii="Consolas" w:hAnsi="Consolas"/>
+          <w:b/>
+          <w:bCs/>
+        </w:rPr>
+        <w:t>SubnetMask</w:t>
+      </w:r>
+      <w:proofErr w:type="spellEnd"/>
+      <w:r>
+        <w:rPr>
+          <w:rFonts w:ascii="Consolas" w:hAnsi="Consolas"/>
+          <w:b/>
+          <w:bCs/>
+        </w:rPr>
+        <w:t>)</w:t>
+      </w:r>
+      <w:r>
+        <w:rPr>
+          <w:rFonts w:ascii="Consolas" w:hAnsi="Consolas"/>
+          <w:b/>
+          <w:bCs/>
+        </w:rPr>
+        <w:br/>
+        <w:t xml:space="preserve">    </w:t>
+      </w:r>
+      <w:r>
+        <w:rPr>
+          <w:rFonts w:ascii="Consolas" w:hAnsi="Consolas"/>
+          <w:b/>
+          <w:bCs/>
+        </w:rPr>
+        <w:t>$</w:t>
+      </w:r>
+      <w:proofErr w:type="spellStart"/>
       <w:r>
         <w:rPr>
           <w:rFonts w:ascii="Consolas" w:hAnsi="Consolas"/>
@@ -2063,8 +2425,45 @@
           <w:b/>
           <w:bCs/>
         </w:rPr>
-        <w:t>ubnetID = $IPAddr -band $SubnetMask</w:t>
-      </w:r>
+        <w:t>ubnetID</w:t>
+      </w:r>
+      <w:proofErr w:type="spellEnd"/>
+      <w:r>
+        <w:rPr>
+          <w:rFonts w:ascii="Consolas" w:hAnsi="Consolas"/>
+          <w:b/>
+          <w:bCs/>
+        </w:rPr>
+        <w:t xml:space="preserve"> = $</w:t>
+      </w:r>
+      <w:proofErr w:type="spellStart"/>
+      <w:r>
+        <w:rPr>
+          <w:rFonts w:ascii="Consolas" w:hAnsi="Consolas"/>
+          <w:b/>
+          <w:bCs/>
+        </w:rPr>
+        <w:t>IPAddr</w:t>
+      </w:r>
+      <w:proofErr w:type="spellEnd"/>
+      <w:r>
+        <w:rPr>
+          <w:rFonts w:ascii="Consolas" w:hAnsi="Consolas"/>
+          <w:b/>
+          <w:bCs/>
+        </w:rPr>
+        <w:t xml:space="preserve"> -band $</w:t>
+      </w:r>
+      <w:proofErr w:type="spellStart"/>
+      <w:r>
+        <w:rPr>
+          <w:rFonts w:ascii="Consolas" w:hAnsi="Consolas"/>
+          <w:b/>
+          <w:bCs/>
+        </w:rPr>
+        <w:t>SubnetMask</w:t>
+      </w:r>
+      <w:proofErr w:type="spellEnd"/>
       <w:r>
         <w:rPr>
           <w:rFonts w:ascii="Consolas" w:hAnsi="Consolas"/>
@@ -2074,6 +2473,7 @@
         <w:br/>
         <w:t xml:space="preserve">    return $</w:t>
       </w:r>
+      <w:proofErr w:type="spellStart"/>
       <w:r>
         <w:rPr>
           <w:rFonts w:ascii="Consolas" w:hAnsi="Consolas"/>
@@ -2090,6 +2490,7 @@
         </w:rPr>
         <w:t>ubnetID</w:t>
       </w:r>
+      <w:proofErr w:type="spellEnd"/>
       <w:r>
         <w:rPr>
           <w:rFonts w:ascii="Consolas" w:hAnsi="Consolas"/>
@@ -2098,6 +2499,12 @@
         </w:rPr>
         <w:br/>
         <w:t>}</w:t>
+      </w:r>
+      <w:r>
+        <w:rPr>
+          <w:rFonts w:cstheme="minorHAnsi"/>
+        </w:rPr>
+        <w:t xml:space="preserve"> </w:t>
       </w:r>
     </w:p>
     <w:p>
@@ -2115,10 +2522,26 @@
         <w:t>script</w:t>
       </w:r>
       <w:r>
-        <w:t>: [F5],</w:t>
-      </w:r>
-      <w:r>
-        <w:t xml:space="preserve"> or tap VSCode’s triangle </w:t>
+        <w:t>: [F5</w:t>
+      </w:r>
+      <w:proofErr w:type="gramStart"/>
+      <w:r>
+        <w:t>],</w:t>
+      </w:r>
+      <w:r>
+        <w:t xml:space="preserve"> or</w:t>
+      </w:r>
+      <w:proofErr w:type="gramEnd"/>
+      <w:r>
+        <w:t xml:space="preserve"> tap </w:t>
+      </w:r>
+      <w:proofErr w:type="spellStart"/>
+      <w:r>
+        <w:t>VSCode’s</w:t>
+      </w:r>
+      <w:proofErr w:type="spellEnd"/>
+      <w:r>
+        <w:t xml:space="preserve"> triangle </w:t>
       </w:r>
       <w:r>
         <w:rPr>
@@ -2194,7 +2617,15 @@
         <w:t>ou should see something similar to this</w:t>
       </w:r>
       <w:r>
-        <w:t xml:space="preserve"> in VSCode’s terminal pane:</w:t>
+        <w:t xml:space="preserve"> in </w:t>
+      </w:r>
+      <w:proofErr w:type="spellStart"/>
+      <w:r>
+        <w:t>VSCode’s</w:t>
+      </w:r>
+      <w:proofErr w:type="spellEnd"/>
+      <w:r>
+        <w:t xml:space="preserve"> terminal pane:</w:t>
       </w:r>
       <w:r>
         <w:br/>
@@ -2205,7 +2636,25 @@
           <w:b/>
           <w:bCs/>
         </w:rPr>
-        <w:t>PS C:\Users\alice&gt; . '</w:t>
+        <w:t>PS C:\Users\alice</w:t>
+      </w:r>
+      <w:proofErr w:type="gramStart"/>
+      <w:r>
+        <w:rPr>
+          <w:rFonts w:ascii="Consolas" w:hAnsi="Consolas"/>
+          <w:b/>
+          <w:bCs/>
+        </w:rPr>
+        <w:t>&gt; .</w:t>
+      </w:r>
+      <w:proofErr w:type="gramEnd"/>
+      <w:r>
+        <w:rPr>
+          <w:rFonts w:ascii="Consolas" w:hAnsi="Consolas"/>
+          <w:b/>
+          <w:bCs/>
+        </w:rPr>
+        <w:t xml:space="preserve"> '</w:t>
       </w:r>
       <w:r>
         <w:rPr>
@@ -2231,11 +2680,15 @@
         <w:t>The</w:t>
       </w:r>
       <w:r>
-        <w:t xml:space="preserve"> period</w:t>
-      </w:r>
-      <w:r>
         <w:t xml:space="preserve"> </w:t>
       </w:r>
+      <w:proofErr w:type="gramStart"/>
+      <w:r>
+        <w:t>period</w:t>
+      </w:r>
+      <w:r>
+        <w:t xml:space="preserve"> </w:t>
+      </w:r>
       <w:r>
         <w:rPr>
           <w:rFonts w:ascii="Consolas" w:hAnsi="Consolas"/>
@@ -2244,6 +2697,7 @@
         </w:rPr>
         <w:t>.</w:t>
       </w:r>
+      <w:proofErr w:type="gramEnd"/>
       <w:r>
         <w:t xml:space="preserve"> in front of the path to the script represents “dot-sourcing</w:t>
       </w:r>
@@ -2289,8 +2743,13 @@
       <w:r>
         <w:t xml:space="preserve">In the </w:t>
       </w:r>
-      <w:r>
-        <w:t xml:space="preserve">VSCode </w:t>
+      <w:proofErr w:type="spellStart"/>
+      <w:r>
+        <w:t>VSCode</w:t>
+      </w:r>
+      <w:proofErr w:type="spellEnd"/>
+      <w:r>
+        <w:t xml:space="preserve"> </w:t>
       </w:r>
       <w:r>
         <w:t>terminal, let’s try to use the new function</w:t>
@@ -2334,10 +2793,18 @@
         <w:t>param</w:t>
       </w:r>
       <w:r>
-        <w:t xml:space="preserve"> variable names in the script,</w:t>
-      </w:r>
-      <w:r>
-        <w:t xml:space="preserve"> but are prefixed with a hyphen </w:t>
+        <w:t xml:space="preserve"> variable names in the </w:t>
+      </w:r>
+      <w:proofErr w:type="gramStart"/>
+      <w:r>
+        <w:t>script,</w:t>
+      </w:r>
+      <w:r>
+        <w:t xml:space="preserve"> but</w:t>
+      </w:r>
+      <w:proofErr w:type="gramEnd"/>
+      <w:r>
+        <w:t xml:space="preserve"> are prefixed with a hyphen </w:t>
       </w:r>
       <w:r>
         <w:rPr>
@@ -2388,15 +2855,51 @@
           <w:b/>
           <w:bCs/>
         </w:rPr>
-        <w:t xml:space="preserve">Get-IPNetwork </w:t>
-      </w:r>
-      <w:r>
-        <w:rPr>
-          <w:rFonts w:ascii="Consolas" w:hAnsi="Consolas"/>
-          <w:b/>
-          <w:bCs/>
-        </w:rPr>
-        <w:t xml:space="preserve">-IPAddr </w:t>
+        <w:t>Get-</w:t>
+      </w:r>
+      <w:proofErr w:type="spellStart"/>
+      <w:r>
+        <w:rPr>
+          <w:rFonts w:ascii="Consolas" w:hAnsi="Consolas"/>
+          <w:b/>
+          <w:bCs/>
+        </w:rPr>
+        <w:t>IPNetwork</w:t>
+      </w:r>
+      <w:proofErr w:type="spellEnd"/>
+      <w:r>
+        <w:rPr>
+          <w:rFonts w:ascii="Consolas" w:hAnsi="Consolas"/>
+          <w:b/>
+          <w:bCs/>
+        </w:rPr>
+        <w:t xml:space="preserve"> </w:t>
+      </w:r>
+      <w:r>
+        <w:rPr>
+          <w:rFonts w:ascii="Consolas" w:hAnsi="Consolas"/>
+          <w:b/>
+          <w:bCs/>
+        </w:rPr>
+        <w:t>-</w:t>
+      </w:r>
+      <w:proofErr w:type="spellStart"/>
+      <w:r>
+        <w:rPr>
+          <w:rFonts w:ascii="Consolas" w:hAnsi="Consolas"/>
+          <w:b/>
+          <w:bCs/>
+        </w:rPr>
+        <w:t>IPAddr</w:t>
+      </w:r>
+      <w:proofErr w:type="spellEnd"/>
+      <w:r>
+        <w:rPr>
+          <w:rFonts w:ascii="Consolas" w:hAnsi="Consolas"/>
+          <w:b/>
+          <w:bCs/>
+        </w:rPr>
+        <w:t xml:space="preserve"> </w:t>
       </w:r>
       <w:r>
         <w:rPr>
@@ -2412,7 +2915,25 @@
           <w:b/>
           <w:bCs/>
         </w:rPr>
-        <w:t>192.168.3.4" -SubnetMask "255.255.255.0"</w:t>
+        <w:t>192.168.3.4" -</w:t>
+      </w:r>
+      <w:proofErr w:type="spellStart"/>
+      <w:r>
+        <w:rPr>
+          <w:rFonts w:ascii="Consolas" w:hAnsi="Consolas"/>
+          <w:b/>
+          <w:bCs/>
+        </w:rPr>
+        <w:t>SubnetMask</w:t>
+      </w:r>
+      <w:proofErr w:type="spellEnd"/>
+      <w:r>
+        <w:rPr>
+          <w:rFonts w:ascii="Consolas" w:hAnsi="Consolas"/>
+          <w:b/>
+          <w:bCs/>
+        </w:rPr>
+        <w:t xml:space="preserve"> "255.255.255.0"</w:t>
       </w:r>
     </w:p>
     <w:p>
@@ -2584,7 +3105,23 @@
           <w:rStyle w:val="AnswerChar"/>
           <w:color w:val="000000" w:themeColor="text1"/>
         </w:rPr>
-        <w:t>objects of the IPAddress class</w:t>
+        <w:t xml:space="preserve">objects of the </w:t>
+      </w:r>
+      <w:proofErr w:type="spellStart"/>
+      <w:r>
+        <w:rPr>
+          <w:rStyle w:val="AnswerChar"/>
+          <w:color w:val="000000" w:themeColor="text1"/>
+        </w:rPr>
+        <w:t>IPAddress</w:t>
+      </w:r>
+      <w:proofErr w:type="spellEnd"/>
+      <w:r>
+        <w:rPr>
+          <w:rStyle w:val="AnswerChar"/>
+          <w:color w:val="000000" w:themeColor="text1"/>
+        </w:rPr>
+        <w:t xml:space="preserve"> class</w:t>
       </w:r>
       <w:r>
         <w:rPr>
@@ -2598,7 +3135,23 @@
           <w:rStyle w:val="AnswerChar"/>
           <w:color w:val="000000" w:themeColor="text1"/>
         </w:rPr>
-        <w:t xml:space="preserve">in VSCode </w:t>
+        <w:t xml:space="preserve">in </w:t>
+      </w:r>
+      <w:proofErr w:type="spellStart"/>
+      <w:r>
+        <w:rPr>
+          <w:rStyle w:val="AnswerChar"/>
+          <w:color w:val="000000" w:themeColor="text1"/>
+        </w:rPr>
+        <w:t>VSCode</w:t>
+      </w:r>
+      <w:proofErr w:type="spellEnd"/>
+      <w:r>
+        <w:rPr>
+          <w:rStyle w:val="AnswerChar"/>
+          <w:color w:val="000000" w:themeColor="text1"/>
+        </w:rPr>
+        <w:t xml:space="preserve"> </w:t>
       </w:r>
       <w:r>
         <w:rPr>
@@ -2659,7 +3212,29 @@
           <w:bCs/>
           <w:color w:val="000000" w:themeColor="text1"/>
         </w:rPr>
-        <w:t xml:space="preserve">[IPAddress] </w:t>
+        <w:t>[</w:t>
+      </w:r>
+      <w:proofErr w:type="spellStart"/>
+      <w:r>
+        <w:rPr>
+          <w:rStyle w:val="AnswerChar"/>
+          <w:rFonts w:ascii="Consolas" w:hAnsi="Consolas"/>
+          <w:b/>
+          <w:bCs/>
+          <w:color w:val="000000" w:themeColor="text1"/>
+        </w:rPr>
+        <w:t>IPAddress</w:t>
+      </w:r>
+      <w:proofErr w:type="spellEnd"/>
+      <w:r>
+        <w:rPr>
+          <w:rStyle w:val="AnswerChar"/>
+          <w:rFonts w:ascii="Consolas" w:hAnsi="Consolas"/>
+          <w:b/>
+          <w:bCs/>
+          <w:color w:val="000000" w:themeColor="text1"/>
+        </w:rPr>
+        <w:t xml:space="preserve">] </w:t>
       </w:r>
       <w:r>
         <w:rPr>
@@ -2819,16 +3394,58 @@
           <w:bCs/>
           <w:color w:val="000000" w:themeColor="text1"/>
         </w:rPr>
-        <w:t xml:space="preserve">([IPAddress] </w:t>
-      </w:r>
-      <w:r>
-        <w:rPr>
-          <w:rFonts w:ascii="Consolas" w:hAnsi="Consolas"/>
-          <w:b/>
-          <w:bCs/>
-        </w:rPr>
-        <w:t>"192.168.3.4").IPAddressToString</w:t>
-      </w:r>
+        <w:t>([</w:t>
+      </w:r>
+      <w:proofErr w:type="spellStart"/>
+      <w:r>
+        <w:rPr>
+          <w:rStyle w:val="AnswerChar"/>
+          <w:rFonts w:ascii="Consolas" w:hAnsi="Consolas"/>
+          <w:b/>
+          <w:bCs/>
+          <w:color w:val="000000" w:themeColor="text1"/>
+        </w:rPr>
+        <w:t>IPAddress</w:t>
+      </w:r>
+      <w:proofErr w:type="spellEnd"/>
+      <w:r>
+        <w:rPr>
+          <w:rStyle w:val="AnswerChar"/>
+          <w:rFonts w:ascii="Consolas" w:hAnsi="Consolas"/>
+          <w:b/>
+          <w:bCs/>
+          <w:color w:val="000000" w:themeColor="text1"/>
+        </w:rPr>
+        <w:t xml:space="preserve">] </w:t>
+      </w:r>
+      <w:r>
+        <w:rPr>
+          <w:rFonts w:ascii="Consolas" w:hAnsi="Consolas"/>
+          <w:b/>
+          <w:bCs/>
+        </w:rPr>
+        <w:t>"192.168.3.4"</w:t>
+      </w:r>
+      <w:proofErr w:type="gramStart"/>
+      <w:r>
+        <w:rPr>
+          <w:rFonts w:ascii="Consolas" w:hAnsi="Consolas"/>
+          <w:b/>
+          <w:bCs/>
+        </w:rPr>
+        <w:t>).</w:t>
+      </w:r>
+      <w:proofErr w:type="spellStart"/>
+      <w:r>
+        <w:rPr>
+          <w:rFonts w:ascii="Consolas" w:hAnsi="Consolas"/>
+          <w:b/>
+          <w:bCs/>
+        </w:rPr>
+        <w:t>IPAddressToString</w:t>
+      </w:r>
+      <w:proofErr w:type="spellEnd"/>
+      <w:proofErr w:type="gramEnd"/>
       <w:r>
         <w:t xml:space="preserve"> </w:t>
       </w:r>
@@ -2866,6 +3483,7 @@
         </w:rPr>
         <w:t xml:space="preserve">e </w:t>
       </w:r>
+      <w:proofErr w:type="spellStart"/>
       <w:r>
         <w:rPr>
           <w:rStyle w:val="AnswerChar"/>
@@ -2875,6 +3493,7 @@
         </w:rPr>
         <w:t>IPAddressToString</w:t>
       </w:r>
+      <w:proofErr w:type="spellEnd"/>
       <w:r>
         <w:rPr>
           <w:rStyle w:val="AnswerChar"/>
@@ -3095,7 +3714,15 @@
           <w:rStyle w:val="AnswerChar"/>
           <w:color w:val="000000" w:themeColor="text1"/>
         </w:rPr>
-        <w:t xml:space="preserve">What is the type of the </w:t>
+        <w:t xml:space="preserve">What is the type of </w:t>
+      </w:r>
+      <w:proofErr w:type="gramStart"/>
+      <w:r>
+        <w:rPr>
+          <w:rStyle w:val="AnswerChar"/>
+          <w:color w:val="000000" w:themeColor="text1"/>
+        </w:rPr>
+        <w:t xml:space="preserve">the </w:t>
       </w:r>
       <w:r>
         <w:rPr>
@@ -3106,6 +3733,7 @@
         </w:rPr>
         <w:t>Address</w:t>
       </w:r>
+      <w:proofErr w:type="gramEnd"/>
       <w:r>
         <w:rPr>
           <w:rStyle w:val="AnswerChar"/>
@@ -3159,7 +3787,23 @@
           <w:rStyle w:val="AnswerChar"/>
           <w:color w:val="000000" w:themeColor="text1"/>
         </w:rPr>
-        <w:t xml:space="preserve">The subnet mask isn’t actually an IP address, but it has the </w:t>
+        <w:t xml:space="preserve">The subnet mask isn’t </w:t>
+      </w:r>
+      <w:proofErr w:type="gramStart"/>
+      <w:r>
+        <w:rPr>
+          <w:rStyle w:val="AnswerChar"/>
+          <w:color w:val="000000" w:themeColor="text1"/>
+        </w:rPr>
+        <w:t>actually an</w:t>
+      </w:r>
+      <w:proofErr w:type="gramEnd"/>
+      <w:r>
+        <w:rPr>
+          <w:rStyle w:val="AnswerChar"/>
+          <w:color w:val="000000" w:themeColor="text1"/>
+        </w:rPr>
+        <w:t xml:space="preserve"> IP address, but it has the </w:t>
       </w:r>
       <w:r>
         <w:rPr>
@@ -3297,7 +3941,29 @@
           <w:bCs/>
           <w:color w:val="000000" w:themeColor="text1"/>
         </w:rPr>
-        <w:t xml:space="preserve">[IPAddress] </w:t>
+        <w:t>[</w:t>
+      </w:r>
+      <w:proofErr w:type="spellStart"/>
+      <w:r>
+        <w:rPr>
+          <w:rStyle w:val="AnswerChar"/>
+          <w:rFonts w:ascii="Consolas" w:hAnsi="Consolas"/>
+          <w:b/>
+          <w:bCs/>
+          <w:color w:val="000000" w:themeColor="text1"/>
+        </w:rPr>
+        <w:t>IPAddress</w:t>
+      </w:r>
+      <w:proofErr w:type="spellEnd"/>
+      <w:r>
+        <w:rPr>
+          <w:rStyle w:val="AnswerChar"/>
+          <w:rFonts w:ascii="Consolas" w:hAnsi="Consolas"/>
+          <w:b/>
+          <w:bCs/>
+          <w:color w:val="000000" w:themeColor="text1"/>
+        </w:rPr>
+        <w:t xml:space="preserve">] </w:t>
       </w:r>
       <w:r>
         <w:rPr>
@@ -3334,6 +4000,7 @@
         </w:rPr>
         <w:t xml:space="preserve">its </w:t>
       </w:r>
+      <w:proofErr w:type="spellStart"/>
       <w:r>
         <w:rPr>
           <w:rStyle w:val="AnswerChar"/>
@@ -3343,6 +4010,7 @@
         </w:rPr>
         <w:t>IPAddressToString</w:t>
       </w:r>
+      <w:proofErr w:type="spellEnd"/>
       <w:r>
         <w:rPr>
           <w:rStyle w:val="AnswerChar"/>
@@ -3540,16 +4208,48 @@
           <w:bCs/>
           <w:color w:val="000000" w:themeColor="text1"/>
         </w:rPr>
-        <w:t xml:space="preserve">([IPAddress] </w:t>
-      </w:r>
-      <w:r>
-        <w:rPr>
-          <w:rFonts w:ascii="Consolas" w:hAnsi="Consolas"/>
-          <w:b/>
-          <w:bCs/>
-        </w:rPr>
-        <w:t>"192.168.3.4").Address</w:t>
-      </w:r>
+        <w:t>([</w:t>
+      </w:r>
+      <w:proofErr w:type="spellStart"/>
+      <w:r>
+        <w:rPr>
+          <w:rStyle w:val="AnswerChar"/>
+          <w:rFonts w:ascii="Consolas" w:hAnsi="Consolas"/>
+          <w:b/>
+          <w:bCs/>
+          <w:color w:val="000000" w:themeColor="text1"/>
+        </w:rPr>
+        <w:t>IPAddress</w:t>
+      </w:r>
+      <w:proofErr w:type="spellEnd"/>
+      <w:r>
+        <w:rPr>
+          <w:rStyle w:val="AnswerChar"/>
+          <w:rFonts w:ascii="Consolas" w:hAnsi="Consolas"/>
+          <w:b/>
+          <w:bCs/>
+          <w:color w:val="000000" w:themeColor="text1"/>
+        </w:rPr>
+        <w:t xml:space="preserve">] </w:t>
+      </w:r>
+      <w:r>
+        <w:rPr>
+          <w:rFonts w:ascii="Consolas" w:hAnsi="Consolas"/>
+          <w:b/>
+          <w:bCs/>
+        </w:rPr>
+        <w:t>"192.168.3.4"</w:t>
+      </w:r>
+      <w:proofErr w:type="gramStart"/>
+      <w:r>
+        <w:rPr>
+          <w:rFonts w:ascii="Consolas" w:hAnsi="Consolas"/>
+          <w:b/>
+          <w:bCs/>
+        </w:rPr>
+        <w:t>).Address</w:t>
+      </w:r>
+      <w:proofErr w:type="gramEnd"/>
       <w:r>
         <w:rPr>
           <w:rFonts w:ascii="Consolas" w:hAnsi="Consolas"/>
@@ -3581,7 +4281,25 @@
           <w:b/>
           <w:bCs/>
         </w:rPr>
-        <w:t>([IPAddress] "255.255.255.0").Address</w:t>
+        <w:t>([</w:t>
+      </w:r>
+      <w:proofErr w:type="spellStart"/>
+      <w:r>
+        <w:rPr>
+          <w:rFonts w:ascii="Consolas" w:hAnsi="Consolas"/>
+          <w:b/>
+          <w:bCs/>
+        </w:rPr>
+        <w:t>IPAddress</w:t>
+      </w:r>
+      <w:proofErr w:type="spellEnd"/>
+      <w:r>
+        <w:rPr>
+          <w:rFonts w:ascii="Consolas" w:hAnsi="Consolas"/>
+          <w:b/>
+          <w:bCs/>
+        </w:rPr>
+        <w:t>] "255.255.255.0").Address</w:t>
       </w:r>
       <w:r>
         <w:rPr>
@@ -3606,7 +4324,15 @@
           <w:b/>
           <w:bCs/>
         </w:rPr>
-        <w:t>32_Addr -band -</w:t>
+        <w:t xml:space="preserve">32_Addr -band </w:t>
+      </w:r>
+      <w:r>
+        <w:rPr>
+          <w:rFonts w:ascii="Consolas" w:hAnsi="Consolas"/>
+          <w:b/>
+          <w:bCs/>
+        </w:rPr>
+        <w:t>$</w:t>
       </w:r>
       <w:r>
         <w:rPr>
@@ -3701,7 +4427,23 @@
           <w:rStyle w:val="AnswerChar"/>
           <w:color w:val="000000" w:themeColor="text1"/>
         </w:rPr>
-        <w:t xml:space="preserve"> integer result back into an IPAddress object.</w:t>
+        <w:t xml:space="preserve"> integer result back into an </w:t>
+      </w:r>
+      <w:proofErr w:type="spellStart"/>
+      <w:r>
+        <w:rPr>
+          <w:rStyle w:val="AnswerChar"/>
+          <w:color w:val="000000" w:themeColor="text1"/>
+        </w:rPr>
+        <w:t>IPAddress</w:t>
+      </w:r>
+      <w:proofErr w:type="spellEnd"/>
+      <w:r>
+        <w:rPr>
+          <w:rStyle w:val="AnswerChar"/>
+          <w:color w:val="000000" w:themeColor="text1"/>
+        </w:rPr>
+        <w:t xml:space="preserve"> object.</w:t>
       </w:r>
       <w:r>
         <w:t xml:space="preserve"> Enter</w:t>
@@ -3718,7 +4460,25 @@
           <w:b/>
           <w:bCs/>
         </w:rPr>
-        <w:t xml:space="preserve">[IPAddress] </w:t>
+        <w:t>[</w:t>
+      </w:r>
+      <w:proofErr w:type="spellStart"/>
+      <w:r>
+        <w:rPr>
+          <w:rFonts w:ascii="Consolas" w:hAnsi="Consolas"/>
+          <w:b/>
+          <w:bCs/>
+        </w:rPr>
+        <w:t>IPAddress</w:t>
+      </w:r>
+      <w:proofErr w:type="spellEnd"/>
+      <w:r>
+        <w:rPr>
+          <w:rFonts w:ascii="Consolas" w:hAnsi="Consolas"/>
+          <w:b/>
+          <w:bCs/>
+        </w:rPr>
+        <w:t xml:space="preserve">] </w:t>
       </w:r>
       <w:r>
         <w:rPr>
@@ -3726,6 +4486,9 @@
           <w:iCs/>
         </w:rPr>
         <w:t>&lt;the number you recorded in step 5.4.1&gt;</w:t>
+      </w:r>
+      <w:r>
+        <w:t xml:space="preserve"> </w:t>
       </w:r>
     </w:p>
     <w:p>
@@ -3743,6 +4506,7 @@
         </w:rPr>
         <w:t xml:space="preserve">What’s the value of that object’s </w:t>
       </w:r>
+      <w:proofErr w:type="spellStart"/>
       <w:r>
         <w:rPr>
           <w:rStyle w:val="AnswerChar"/>
@@ -3752,6 +4516,7 @@
         </w:rPr>
         <w:t>IPAddressToString</w:t>
       </w:r>
+      <w:proofErr w:type="spellEnd"/>
       <w:r>
         <w:rPr>
           <w:rStyle w:val="AnswerChar"/>
@@ -3805,6 +4570,7 @@
         </w:rPr>
         <w:t xml:space="preserve"> </w:t>
       </w:r>
+      <w:proofErr w:type="gramStart"/>
       <w:r>
         <w:rPr>
           <w:rFonts w:cstheme="minorHAnsi"/>
@@ -3825,6 +4591,7 @@
         </w:rPr>
         <w:t>That</w:t>
       </w:r>
+      <w:proofErr w:type="gramEnd"/>
       <w:r>
         <w:rPr>
           <w:rFonts w:cstheme="minorHAnsi"/>
@@ -3852,18 +4619,21 @@
       <w:r>
         <w:rPr>
           <w:rFonts w:cstheme="minorHAnsi"/>
+          <w:highlight w:val="lightGray"/>
         </w:rPr>
         <w:t>I</w:t>
       </w:r>
       <w:r>
         <w:rPr>
           <w:rFonts w:cstheme="minorHAnsi"/>
+          <w:highlight w:val="lightGray"/>
         </w:rPr>
         <w:t>f you</w:t>
       </w:r>
       <w:r>
         <w:rPr>
           <w:rFonts w:cstheme="minorHAnsi"/>
+          <w:highlight w:val="lightGray"/>
         </w:rPr>
         <w:t>r result differs, go back and fix!</w:t>
       </w:r>
@@ -3875,6 +4645,10 @@
           <w:ilvl w:val="1"/>
           <w:numId w:val="6"/>
         </w:numPr>
+        <w:rPr>
+          <w:rStyle w:val="AnswerChar"/>
+          <w:color w:val="auto"/>
+        </w:rPr>
       </w:pPr>
       <w:r>
         <w:rPr>
@@ -3909,7 +4683,23 @@
           <w:rStyle w:val="AnswerChar"/>
           <w:color w:val="000000" w:themeColor="text1"/>
         </w:rPr>
-        <w:t xml:space="preserve"> for IPAddress objects, and we successfully got a correct </w:t>
+        <w:t xml:space="preserve"> for </w:t>
+      </w:r>
+      <w:proofErr w:type="spellStart"/>
+      <w:r>
+        <w:rPr>
+          <w:rStyle w:val="AnswerChar"/>
+          <w:color w:val="000000" w:themeColor="text1"/>
+        </w:rPr>
+        <w:t>IPAddress</w:t>
+      </w:r>
+      <w:proofErr w:type="spellEnd"/>
+      <w:r>
+        <w:rPr>
+          <w:rStyle w:val="AnswerChar"/>
+          <w:color w:val="000000" w:themeColor="text1"/>
+        </w:rPr>
+        <w:t xml:space="preserve"> objects, and we successfully got a correct </w:t>
       </w:r>
       <w:r>
         <w:rPr>
@@ -3924,6 +4714,13 @@
           <w:color w:val="000000" w:themeColor="text1"/>
         </w:rPr>
         <w:t>calculation.</w:t>
+      </w:r>
+      <w:r>
+        <w:rPr>
+          <w:rStyle w:val="AnswerChar"/>
+          <w:color w:val="000000" w:themeColor="text1"/>
+        </w:rPr>
+        <w:t xml:space="preserve"> </w:t>
       </w:r>
     </w:p>
     <w:p>
@@ -3935,125 +4732,299 @@
         </w:numPr>
       </w:pPr>
       <w:r>
-        <w:t xml:space="preserve">Now </w:t>
-      </w:r>
-      <w:r>
-        <w:rPr>
-          <w:rStyle w:val="AnswerChar"/>
-          <w:color w:val="000000" w:themeColor="text1"/>
-        </w:rPr>
-        <w:t xml:space="preserve">go back to the VSCode editor pane and </w:t>
-      </w:r>
-      <w:r>
-        <w:rPr>
-          <w:rStyle w:val="AnswerChar"/>
-          <w:color w:val="000000" w:themeColor="text1"/>
-        </w:rPr>
-        <w:t xml:space="preserve">use what we learned to </w:t>
-      </w:r>
-      <w:r>
-        <w:rPr>
-          <w:rStyle w:val="AnswerChar"/>
-          <w:color w:val="000000" w:themeColor="text1"/>
-        </w:rPr>
-        <w:t>modify the function:</w:t>
-      </w:r>
-    </w:p>
-    <w:p>
-      <w:pPr>
-        <w:pStyle w:val="CodeBlock"/>
-        <w:ind w:left="360"/>
-      </w:pPr>
-      <w:r>
-        <w:t>function Get-IPNetwork {</w:t>
-      </w:r>
-      <w:r>
+        <w:rPr>
+          <w:rStyle w:val="AnswerChar"/>
+          <w:color w:val="000000" w:themeColor="text1"/>
+        </w:rPr>
+        <w:t>Now</w:t>
+      </w:r>
+      <w:r>
+        <w:rPr>
+          <w:rStyle w:val="AnswerChar"/>
+          <w:color w:val="000000" w:themeColor="text1"/>
+        </w:rPr>
+        <w:t xml:space="preserve"> go back to the </w:t>
+      </w:r>
+      <w:proofErr w:type="spellStart"/>
+      <w:r>
+        <w:rPr>
+          <w:rStyle w:val="AnswerChar"/>
+          <w:color w:val="000000" w:themeColor="text1"/>
+        </w:rPr>
+        <w:t>VSCode</w:t>
+      </w:r>
+      <w:proofErr w:type="spellEnd"/>
+      <w:r>
+        <w:rPr>
+          <w:rStyle w:val="AnswerChar"/>
+          <w:color w:val="000000" w:themeColor="text1"/>
+        </w:rPr>
+        <w:t xml:space="preserve"> editor pane and use what we learned to modify the function: </w:t>
+      </w:r>
+      <w:r>
+        <w:rPr>
+          <w:rStyle w:val="AnswerChar"/>
+          <w:color w:val="000000" w:themeColor="text1"/>
+        </w:rPr>
         <w:br/>
-        <w:t xml:space="preserve">    param($IPAddr, $SubnetMask)</w:t>
-      </w:r>
-      <w:r>
+        <w:t xml:space="preserve"> </w:t>
+      </w:r>
+      <w:r>
+        <w:rPr>
+          <w:rStyle w:val="AnswerChar"/>
+          <w:color w:val="000000" w:themeColor="text1"/>
+        </w:rPr>
+        <w:br/>
+      </w:r>
+      <w:r>
+        <w:rPr>
+          <w:rFonts w:ascii="Consolas" w:hAnsi="Consolas"/>
+          <w:b/>
+          <w:bCs/>
+        </w:rPr>
+        <w:t>function Get-</w:t>
+      </w:r>
+      <w:proofErr w:type="spellStart"/>
+      <w:r>
+        <w:rPr>
+          <w:rFonts w:ascii="Consolas" w:hAnsi="Consolas"/>
+          <w:b/>
+          <w:bCs/>
+        </w:rPr>
+        <w:t>IPNetwork</w:t>
+      </w:r>
+      <w:proofErr w:type="spellEnd"/>
+      <w:r>
+        <w:rPr>
+          <w:rFonts w:ascii="Consolas" w:hAnsi="Consolas"/>
+          <w:b/>
+          <w:bCs/>
+        </w:rPr>
+        <w:t xml:space="preserve"> {</w:t>
+      </w:r>
+      <w:r>
+        <w:rPr>
+          <w:rFonts w:ascii="Consolas" w:hAnsi="Consolas"/>
+          <w:b/>
+          <w:bCs/>
+        </w:rPr>
+        <w:br/>
+        <w:t xml:space="preserve">    param($</w:t>
+      </w:r>
+      <w:proofErr w:type="spellStart"/>
+      <w:r>
+        <w:rPr>
+          <w:rFonts w:ascii="Consolas" w:hAnsi="Consolas"/>
+          <w:b/>
+          <w:bCs/>
+        </w:rPr>
+        <w:t>IPAddr</w:t>
+      </w:r>
+      <w:proofErr w:type="spellEnd"/>
+      <w:r>
+        <w:rPr>
+          <w:rFonts w:ascii="Consolas" w:hAnsi="Consolas"/>
+          <w:b/>
+          <w:bCs/>
+        </w:rPr>
+        <w:t>, $</w:t>
+      </w:r>
+      <w:proofErr w:type="spellStart"/>
+      <w:r>
+        <w:rPr>
+          <w:rFonts w:ascii="Consolas" w:hAnsi="Consolas"/>
+          <w:b/>
+          <w:bCs/>
+        </w:rPr>
+        <w:t>SubnetMask</w:t>
+      </w:r>
+      <w:proofErr w:type="spellEnd"/>
+      <w:r>
+        <w:rPr>
+          <w:rFonts w:ascii="Consolas" w:hAnsi="Consolas"/>
+          <w:b/>
+          <w:bCs/>
+        </w:rPr>
+        <w:t>)</w:t>
+      </w:r>
+      <w:r>
+        <w:rPr>
+          <w:rFonts w:ascii="Consolas" w:hAnsi="Consolas"/>
+          <w:b/>
+          <w:bCs/>
+        </w:rPr>
+        <w:br/>
+        <w:t xml:space="preserve">    $i32_Addr = ([</w:t>
+      </w:r>
+      <w:proofErr w:type="spellStart"/>
+      <w:r>
+        <w:rPr>
+          <w:rFonts w:ascii="Consolas" w:hAnsi="Consolas"/>
+          <w:b/>
+          <w:bCs/>
+        </w:rPr>
+        <w:t>IPAddress</w:t>
+      </w:r>
+      <w:proofErr w:type="spellEnd"/>
+      <w:r>
+        <w:rPr>
+          <w:rFonts w:ascii="Consolas" w:hAnsi="Consolas"/>
+          <w:b/>
+          <w:bCs/>
+        </w:rPr>
+        <w:t>]$</w:t>
+      </w:r>
+      <w:proofErr w:type="spellStart"/>
+      <w:r>
+        <w:rPr>
+          <w:rFonts w:ascii="Consolas" w:hAnsi="Consolas"/>
+          <w:b/>
+          <w:bCs/>
+        </w:rPr>
+        <w:t>IPAddr</w:t>
+      </w:r>
+      <w:proofErr w:type="spellEnd"/>
+      <w:r>
+        <w:rPr>
+          <w:rFonts w:ascii="Consolas" w:hAnsi="Consolas"/>
+          <w:b/>
+          <w:bCs/>
+        </w:rPr>
+        <w:t>).Address</w:t>
+      </w:r>
+      <w:r>
+        <w:rPr>
+          <w:rFonts w:ascii="Consolas" w:hAnsi="Consolas"/>
+          <w:b/>
+          <w:bCs/>
+        </w:rPr>
+        <w:br/>
+        <w:t xml:space="preserve">    $i32_Mask = ([</w:t>
+      </w:r>
+      <w:proofErr w:type="spellStart"/>
+      <w:r>
+        <w:rPr>
+          <w:rFonts w:ascii="Consolas" w:hAnsi="Consolas"/>
+          <w:b/>
+          <w:bCs/>
+        </w:rPr>
+        <w:t>IPAddress</w:t>
+      </w:r>
+      <w:proofErr w:type="spellEnd"/>
+      <w:r>
+        <w:rPr>
+          <w:rFonts w:ascii="Consolas" w:hAnsi="Consolas"/>
+          <w:b/>
+          <w:bCs/>
+        </w:rPr>
+        <w:t>]$</w:t>
+      </w:r>
+      <w:proofErr w:type="spellStart"/>
+      <w:r>
+        <w:rPr>
+          <w:rFonts w:ascii="Consolas" w:hAnsi="Consolas"/>
+          <w:b/>
+          <w:bCs/>
+        </w:rPr>
+        <w:t>SubnetMask</w:t>
+      </w:r>
+      <w:proofErr w:type="spellEnd"/>
+      <w:r>
+        <w:rPr>
+          <w:rFonts w:ascii="Consolas" w:hAnsi="Consolas"/>
+          <w:b/>
+          <w:bCs/>
+        </w:rPr>
+        <w:t>).Address</w:t>
+      </w:r>
+      <w:r>
+        <w:rPr>
+          <w:rFonts w:ascii="Consolas" w:hAnsi="Consolas"/>
+          <w:b/>
+          <w:bCs/>
+        </w:rPr>
+        <w:br/>
+        <w:t xml:space="preserve">    $i32_SubnetId = $i32_Addr -band $i32_Mask</w:t>
+      </w:r>
+      <w:r>
+        <w:rPr>
+          <w:rFonts w:ascii="Consolas" w:hAnsi="Consolas"/>
+          <w:b/>
+          <w:bCs/>
+        </w:rPr>
         <w:br/>
         <w:t xml:space="preserve">    $</w:t>
       </w:r>
-      <w:r>
-        <w:t>i</w:t>
-      </w:r>
-      <w:r>
-        <w:t>32_Addr = ([IPAddress]$IPAddr).Address</w:t>
-      </w:r>
-      <w:r>
-        <w:br/>
-        <w:t xml:space="preserve">    $</w:t>
-      </w:r>
-      <w:r>
-        <w:t>i</w:t>
-      </w:r>
-      <w:r>
-        <w:t>32_Mask = ([IPAddress]$SubnetMask).Address</w:t>
-      </w:r>
-      <w:r>
-        <w:br/>
-        <w:t xml:space="preserve">    $</w:t>
-      </w:r>
-      <w:r>
-        <w:t>i</w:t>
-      </w:r>
-      <w:r>
-        <w:t>32_S</w:t>
-      </w:r>
-      <w:r>
-        <w:t>ubnetI</w:t>
-      </w:r>
-      <w:r>
-        <w:t>d</w:t>
-      </w:r>
-      <w:r>
-        <w:t xml:space="preserve"> = $</w:t>
-      </w:r>
-      <w:r>
-        <w:t>i32_</w:t>
-      </w:r>
-      <w:r>
-        <w:t>Addr -band $</w:t>
-      </w:r>
-      <w:r>
-        <w:t>i32_</w:t>
-      </w:r>
-      <w:r>
-        <w:t>Mask</w:t>
-      </w:r>
-      <w:r>
-        <w:br/>
-        <w:t xml:space="preserve">    $SubnetI</w:t>
-      </w:r>
-      <w:r>
-        <w:t>d</w:t>
-      </w:r>
-      <w:r>
-        <w:t xml:space="preserve"> = [IPAddress]$i32_SubnetI</w:t>
-      </w:r>
-      <w:r>
-        <w:t>d</w:t>
-      </w:r>
-      <w:r>
+      <w:proofErr w:type="spellStart"/>
+      <w:r>
+        <w:rPr>
+          <w:rFonts w:ascii="Consolas" w:hAnsi="Consolas"/>
+          <w:b/>
+          <w:bCs/>
+        </w:rPr>
+        <w:t>SubnetId</w:t>
+      </w:r>
+      <w:proofErr w:type="spellEnd"/>
+      <w:r>
+        <w:rPr>
+          <w:rFonts w:ascii="Consolas" w:hAnsi="Consolas"/>
+          <w:b/>
+          <w:bCs/>
+        </w:rPr>
+        <w:t xml:space="preserve"> = [</w:t>
+      </w:r>
+      <w:proofErr w:type="spellStart"/>
+      <w:r>
+        <w:rPr>
+          <w:rFonts w:ascii="Consolas" w:hAnsi="Consolas"/>
+          <w:b/>
+          <w:bCs/>
+        </w:rPr>
+        <w:t>IPAddress</w:t>
+      </w:r>
+      <w:proofErr w:type="spellEnd"/>
+      <w:r>
+        <w:rPr>
+          <w:rFonts w:ascii="Consolas" w:hAnsi="Consolas"/>
+          <w:b/>
+          <w:bCs/>
+        </w:rPr>
+        <w:t>]$i32_SubnetId</w:t>
+      </w:r>
+      <w:r>
+        <w:rPr>
+          <w:rFonts w:ascii="Consolas" w:hAnsi="Consolas"/>
+          <w:b/>
+          <w:bCs/>
+        </w:rPr>
         <w:br/>
         <w:t xml:space="preserve">    return $</w:t>
       </w:r>
-      <w:r>
-        <w:t>S</w:t>
-      </w:r>
-      <w:r>
-        <w:t>ubnetI</w:t>
-      </w:r>
-      <w:r>
-        <w:t>d</w:t>
-      </w:r>
-      <w:r>
-        <w:t>.IPAddressToString</w:t>
-      </w:r>
-      <w:r>
+      <w:proofErr w:type="spellStart"/>
+      <w:r>
+        <w:rPr>
+          <w:rFonts w:ascii="Consolas" w:hAnsi="Consolas"/>
+          <w:b/>
+          <w:bCs/>
+        </w:rPr>
+        <w:t>SubnetId.IPAddressToString</w:t>
+      </w:r>
+      <w:proofErr w:type="spellEnd"/>
+      <w:r>
+        <w:rPr>
+          <w:rFonts w:ascii="Consolas" w:hAnsi="Consolas"/>
+          <w:b/>
+          <w:bCs/>
+        </w:rPr>
         <w:br/>
         <w:t>}</w:t>
+      </w:r>
+      <w:r>
+        <w:rPr>
+          <w:rStyle w:val="AnswerChar"/>
+          <w:color w:val="000000" w:themeColor="text1"/>
+        </w:rPr>
+        <w:t xml:space="preserve"> </w:t>
       </w:r>
     </w:p>
     <w:p>
@@ -4066,7 +5037,34 @@
       </w:pPr>
       <w:r>
         <w:lastRenderedPageBreak/>
-        <w:t xml:space="preserve">Run (“dot-source”) the updated script, then </w:t>
+        <w:t>Run (</w:t>
+      </w:r>
+      <w:r>
+        <w:t>“</w:t>
+      </w:r>
+      <w:r>
+        <w:t>d</w:t>
+      </w:r>
+      <w:r>
+        <w:t>ot-source”</w:t>
+      </w:r>
+      <w:r>
+        <w:t>)</w:t>
+      </w:r>
+      <w:r>
+        <w:t xml:space="preserve"> the updated script</w:t>
+      </w:r>
+      <w:r>
+        <w:t>.</w:t>
+      </w:r>
+      <w:r>
+        <w:t xml:space="preserve"> </w:t>
+      </w:r>
+      <w:r>
+        <w:t>T</w:t>
+      </w:r>
+      <w:r>
+        <w:t xml:space="preserve">hen </w:t>
       </w:r>
       <w:r>
         <w:t>try it again</w:t>
@@ -4086,15 +5084,69 @@
           <w:b/>
           <w:bCs/>
         </w:rPr>
-        <w:t>Get-IPNetwork -SubnetMask "255.255.255.0"</w:t>
-      </w:r>
-      <w:r>
-        <w:rPr>
-          <w:rFonts w:ascii="Consolas" w:hAnsi="Consolas"/>
-          <w:b/>
-          <w:bCs/>
-        </w:rPr>
-        <w:t>-IPAddr "192.168.3.4"</w:t>
+        <w:t>Get-</w:t>
+      </w:r>
+      <w:proofErr w:type="spellStart"/>
+      <w:r>
+        <w:rPr>
+          <w:rFonts w:ascii="Consolas" w:hAnsi="Consolas"/>
+          <w:b/>
+          <w:bCs/>
+        </w:rPr>
+        <w:t>IPNetwork</w:t>
+      </w:r>
+      <w:proofErr w:type="spellEnd"/>
+      <w:r>
+        <w:rPr>
+          <w:rFonts w:ascii="Consolas" w:hAnsi="Consolas"/>
+          <w:b/>
+          <w:bCs/>
+        </w:rPr>
+        <w:t xml:space="preserve"> -</w:t>
+      </w:r>
+      <w:proofErr w:type="spellStart"/>
+      <w:r>
+        <w:rPr>
+          <w:rFonts w:ascii="Consolas" w:hAnsi="Consolas"/>
+          <w:b/>
+          <w:bCs/>
+        </w:rPr>
+        <w:t>SubnetMask</w:t>
+      </w:r>
+      <w:proofErr w:type="spellEnd"/>
+      <w:r>
+        <w:rPr>
+          <w:rFonts w:ascii="Consolas" w:hAnsi="Consolas"/>
+          <w:b/>
+          <w:bCs/>
+        </w:rPr>
+        <w:t xml:space="preserve"> "255.255.255.0"</w:t>
+      </w:r>
+      <w:r>
+        <w:rPr>
+          <w:rFonts w:ascii="Consolas" w:hAnsi="Consolas"/>
+          <w:b/>
+          <w:bCs/>
+        </w:rPr>
+        <w:t>-IPAddr "192.168.</w:t>
+      </w:r>
+      <w:proofErr w:type="gramStart"/>
+      <w:r>
+        <w:rPr>
+          <w:rFonts w:ascii="Consolas" w:hAnsi="Consolas"/>
+          <w:b/>
+          <w:bCs/>
+        </w:rPr>
+        <w:t>3.4</w:t>
+      </w:r>
+      <w:proofErr w:type="gramEnd"/>
+      <w:r>
+        <w:rPr>
+          <w:rFonts w:ascii="Consolas" w:hAnsi="Consolas"/>
+          <w:b/>
+          <w:bCs/>
+        </w:rPr>
+        <w:t>"</w:t>
       </w:r>
     </w:p>
     <w:p>
@@ -4128,12 +5180,21 @@
       <w:r>
         <w:t xml:space="preserve"> as specified in the </w:t>
       </w:r>
-      <w:r>
-        <w:rPr>
-          <w:b/>
-          <w:bCs/>
-        </w:rPr>
-        <w:t>param()</w:t>
+      <w:proofErr w:type="gramStart"/>
+      <w:r>
+        <w:rPr>
+          <w:b/>
+          <w:bCs/>
+        </w:rPr>
+        <w:t>param(</w:t>
+      </w:r>
+      <w:proofErr w:type="gramEnd"/>
+      <w:r>
+        <w:rPr>
+          <w:b/>
+          <w:bCs/>
+        </w:rPr>
+        <w:t>)</w:t>
       </w:r>
       <w:r>
         <w:t xml:space="preserve"> statement, </w:t>
@@ -4195,7 +5256,43 @@
           <w:b/>
           <w:bCs/>
         </w:rPr>
-        <w:t>Get-IPNetwork "192.168.3.4" "255.255.255.0"</w:t>
+        <w:t>Get-</w:t>
+      </w:r>
+      <w:proofErr w:type="spellStart"/>
+      <w:r>
+        <w:rPr>
+          <w:rFonts w:ascii="Consolas" w:hAnsi="Consolas"/>
+          <w:b/>
+          <w:bCs/>
+        </w:rPr>
+        <w:t>IPNetwork</w:t>
+      </w:r>
+      <w:proofErr w:type="spellEnd"/>
+      <w:r>
+        <w:rPr>
+          <w:rFonts w:ascii="Consolas" w:hAnsi="Consolas"/>
+          <w:b/>
+          <w:bCs/>
+        </w:rPr>
+        <w:t xml:space="preserve"> "192.168.3.4" "255.255.</w:t>
+      </w:r>
+      <w:proofErr w:type="gramStart"/>
+      <w:r>
+        <w:rPr>
+          <w:rFonts w:ascii="Consolas" w:hAnsi="Consolas"/>
+          <w:b/>
+          <w:bCs/>
+        </w:rPr>
+        <w:t>255.0</w:t>
+      </w:r>
+      <w:proofErr w:type="gramEnd"/>
+      <w:r>
+        <w:rPr>
+          <w:rFonts w:ascii="Consolas" w:hAnsi="Consolas"/>
+          <w:b/>
+          <w:bCs/>
+        </w:rPr>
+        <w:t>"</w:t>
       </w:r>
     </w:p>
     <w:p>
@@ -4230,8 +5327,17 @@
           <w:b/>
           <w:bCs/>
         </w:rPr>
-        <w:t>Get-IPNetwork</w:t>
-      </w:r>
+        <w:t>Get-</w:t>
+      </w:r>
+      <w:proofErr w:type="spellStart"/>
+      <w:r>
+        <w:rPr>
+          <w:b/>
+          <w:bCs/>
+        </w:rPr>
+        <w:t>IPNetwork</w:t>
+      </w:r>
+      <w:proofErr w:type="spellEnd"/>
       <w:r>
         <w:t xml:space="preserve">, let’s </w:t>
       </w:r>
@@ -4246,8 +5352,17 @@
           <w:b/>
           <w:bCs/>
         </w:rPr>
-        <w:t>Test-IPNetwork</w:t>
-      </w:r>
+        <w:t>Test-</w:t>
+      </w:r>
+      <w:proofErr w:type="spellStart"/>
+      <w:r>
+        <w:rPr>
+          <w:b/>
+          <w:bCs/>
+        </w:rPr>
+        <w:t>IPNetwork</w:t>
+      </w:r>
+      <w:proofErr w:type="spellEnd"/>
       <w:r>
         <w:t>.</w:t>
       </w:r>
@@ -4269,7 +5384,15 @@
         </w:numPr>
       </w:pPr>
       <w:r>
-        <w:t xml:space="preserve">After your Get-IPNetwork </w:t>
+        <w:t>After your Get-</w:t>
+      </w:r>
+      <w:proofErr w:type="spellStart"/>
+      <w:r>
+        <w:t>IPNetwork</w:t>
+      </w:r>
+      <w:proofErr w:type="spellEnd"/>
+      <w:r>
+        <w:t xml:space="preserve"> </w:t>
       </w:r>
       <w:r>
         <w:t>function</w:t>
@@ -4298,7 +5421,25 @@
           <w:b/>
           <w:bCs/>
         </w:rPr>
-        <w:t>function Test-IPNetwork {</w:t>
+        <w:t>function Test-</w:t>
+      </w:r>
+      <w:proofErr w:type="spellStart"/>
+      <w:r>
+        <w:rPr>
+          <w:rFonts w:ascii="Consolas" w:hAnsi="Consolas"/>
+          <w:b/>
+          <w:bCs/>
+        </w:rPr>
+        <w:t>IPNetwork</w:t>
+      </w:r>
+      <w:proofErr w:type="spellEnd"/>
+      <w:r>
+        <w:rPr>
+          <w:rFonts w:ascii="Consolas" w:hAnsi="Consolas"/>
+          <w:b/>
+          <w:bCs/>
+        </w:rPr>
+        <w:t xml:space="preserve"> {</w:t>
       </w:r>
       <w:r>
         <w:rPr>
@@ -4315,8 +5456,18 @@
           <w:b/>
           <w:bCs/>
         </w:rPr>
-        <w:t>($IPAddr1, $IPAddr2, $SubnetMask</w:t>
-      </w:r>
+        <w:t>($IPAddr1, $IPAddr2, $</w:t>
+      </w:r>
+      <w:proofErr w:type="spellStart"/>
+      <w:r>
+        <w:rPr>
+          <w:rFonts w:ascii="Consolas" w:hAnsi="Consolas"/>
+          <w:b/>
+          <w:bCs/>
+        </w:rPr>
+        <w:t>SubnetMask</w:t>
+      </w:r>
+      <w:proofErr w:type="spellEnd"/>
       <w:r>
         <w:rPr>
           <w:rFonts w:ascii="Consolas" w:hAnsi="Consolas"/>
@@ -4340,8 +5491,72 @@
           <w:b/>
           <w:bCs/>
         </w:rPr>
-        <w:t xml:space="preserve"> = Get-IPNetwork -IPAddr $IPAddr1 -SubnetMask $SubnetMask</w:t>
-      </w:r>
+        <w:t xml:space="preserve"> = Get-</w:t>
+      </w:r>
+      <w:proofErr w:type="spellStart"/>
+      <w:r>
+        <w:rPr>
+          <w:rFonts w:ascii="Consolas" w:hAnsi="Consolas"/>
+          <w:b/>
+          <w:bCs/>
+        </w:rPr>
+        <w:t>IPNetwork</w:t>
+      </w:r>
+      <w:proofErr w:type="spellEnd"/>
+      <w:r>
+        <w:rPr>
+          <w:rFonts w:ascii="Consolas" w:hAnsi="Consolas"/>
+          <w:b/>
+          <w:bCs/>
+        </w:rPr>
+        <w:t xml:space="preserve"> -</w:t>
+      </w:r>
+      <w:proofErr w:type="spellStart"/>
+      <w:r>
+        <w:rPr>
+          <w:rFonts w:ascii="Consolas" w:hAnsi="Consolas"/>
+          <w:b/>
+          <w:bCs/>
+        </w:rPr>
+        <w:t>IPAddr</w:t>
+      </w:r>
+      <w:proofErr w:type="spellEnd"/>
+      <w:r>
+        <w:rPr>
+          <w:rFonts w:ascii="Consolas" w:hAnsi="Consolas"/>
+          <w:b/>
+          <w:bCs/>
+        </w:rPr>
+        <w:t xml:space="preserve"> $IPAddr1 -</w:t>
+      </w:r>
+      <w:proofErr w:type="spellStart"/>
+      <w:r>
+        <w:rPr>
+          <w:rFonts w:ascii="Consolas" w:hAnsi="Consolas"/>
+          <w:b/>
+          <w:bCs/>
+        </w:rPr>
+        <w:t>SubnetMask</w:t>
+      </w:r>
+      <w:proofErr w:type="spellEnd"/>
+      <w:r>
+        <w:rPr>
+          <w:rFonts w:ascii="Consolas" w:hAnsi="Consolas"/>
+          <w:b/>
+          <w:bCs/>
+        </w:rPr>
+        <w:t xml:space="preserve"> $</w:t>
+      </w:r>
+      <w:proofErr w:type="spellStart"/>
+      <w:r>
+        <w:rPr>
+          <w:rFonts w:ascii="Consolas" w:hAnsi="Consolas"/>
+          <w:b/>
+          <w:bCs/>
+        </w:rPr>
+        <w:t>SubnetMask</w:t>
+      </w:r>
+      <w:proofErr w:type="spellEnd"/>
       <w:r>
         <w:rPr>
           <w:rFonts w:ascii="Consolas" w:hAnsi="Consolas"/>
@@ -4349,8 +5564,72 @@
           <w:bCs/>
         </w:rPr>
         <w:br/>
-        <w:t xml:space="preserve">    $SubnetId2 = Get-IPNetwork -IPAddr $IPAddr2 -SubnetMask $SubnetMask</w:t>
-      </w:r>
+        <w:t xml:space="preserve">    $SubnetId2 = Get-</w:t>
+      </w:r>
+      <w:proofErr w:type="spellStart"/>
+      <w:r>
+        <w:rPr>
+          <w:rFonts w:ascii="Consolas" w:hAnsi="Consolas"/>
+          <w:b/>
+          <w:bCs/>
+        </w:rPr>
+        <w:t>IPNetwork</w:t>
+      </w:r>
+      <w:proofErr w:type="spellEnd"/>
+      <w:r>
+        <w:rPr>
+          <w:rFonts w:ascii="Consolas" w:hAnsi="Consolas"/>
+          <w:b/>
+          <w:bCs/>
+        </w:rPr>
+        <w:t xml:space="preserve"> -</w:t>
+      </w:r>
+      <w:proofErr w:type="spellStart"/>
+      <w:r>
+        <w:rPr>
+          <w:rFonts w:ascii="Consolas" w:hAnsi="Consolas"/>
+          <w:b/>
+          <w:bCs/>
+        </w:rPr>
+        <w:t>IPAddr</w:t>
+      </w:r>
+      <w:proofErr w:type="spellEnd"/>
+      <w:r>
+        <w:rPr>
+          <w:rFonts w:ascii="Consolas" w:hAnsi="Consolas"/>
+          <w:b/>
+          <w:bCs/>
+        </w:rPr>
+        <w:t xml:space="preserve"> $IPAddr2 -</w:t>
+      </w:r>
+      <w:proofErr w:type="spellStart"/>
+      <w:r>
+        <w:rPr>
+          <w:rFonts w:ascii="Consolas" w:hAnsi="Consolas"/>
+          <w:b/>
+          <w:bCs/>
+        </w:rPr>
+        <w:t>SubnetMask</w:t>
+      </w:r>
+      <w:proofErr w:type="spellEnd"/>
+      <w:r>
+        <w:rPr>
+          <w:rFonts w:ascii="Consolas" w:hAnsi="Consolas"/>
+          <w:b/>
+          <w:bCs/>
+        </w:rPr>
+        <w:t xml:space="preserve"> $</w:t>
+      </w:r>
+      <w:proofErr w:type="spellStart"/>
+      <w:r>
+        <w:rPr>
+          <w:rFonts w:ascii="Consolas" w:hAnsi="Consolas"/>
+          <w:b/>
+          <w:bCs/>
+        </w:rPr>
+        <w:t>SubnetMask</w:t>
+      </w:r>
+      <w:proofErr w:type="spellEnd"/>
       <w:r>
         <w:rPr>
           <w:rFonts w:ascii="Consolas" w:hAnsi="Consolas"/>
@@ -4384,8 +5663,18 @@
           <w:bCs/>
         </w:rPr>
         <w:br/>
-        <w:t xml:space="preserve">    }</w:t>
-      </w:r>
+        <w:t xml:space="preserve">  </w:t>
+      </w:r>
+      <w:proofErr w:type="gramStart"/>
+      <w:r>
+        <w:rPr>
+          <w:rFonts w:ascii="Consolas" w:hAnsi="Consolas"/>
+          <w:b/>
+          <w:bCs/>
+        </w:rPr>
+        <w:t xml:space="preserve">  }</w:t>
+      </w:r>
+      <w:proofErr w:type="gramEnd"/>
       <w:r>
         <w:rPr>
           <w:rFonts w:ascii="Consolas" w:hAnsi="Consolas"/>
@@ -4530,8 +5819,17 @@
           <w:b/>
           <w:bCs/>
         </w:rPr>
-        <w:t>Test-IPNetwork</w:t>
-      </w:r>
+        <w:t>Test-</w:t>
+      </w:r>
+      <w:proofErr w:type="spellStart"/>
+      <w:r>
+        <w:rPr>
+          <w:b/>
+          <w:bCs/>
+        </w:rPr>
+        <w:t>IPNetwork</w:t>
+      </w:r>
+      <w:proofErr w:type="spellEnd"/>
       <w:r>
         <w:t xml:space="preserve"> with positional parameters:</w:t>
       </w:r>
@@ -4544,15 +5842,33 @@
           <w:b/>
           <w:bCs/>
         </w:rPr>
-        <w:t>Test-IP</w:t>
-      </w:r>
-      <w:r>
-        <w:rPr>
-          <w:rFonts w:ascii="Consolas" w:hAnsi="Consolas"/>
-          <w:b/>
-          <w:bCs/>
-        </w:rPr>
-        <w:t xml:space="preserve">Network </w:t>
+        <w:t>Test-</w:t>
+      </w:r>
+      <w:proofErr w:type="spellStart"/>
+      <w:r>
+        <w:rPr>
+          <w:rFonts w:ascii="Consolas" w:hAnsi="Consolas"/>
+          <w:b/>
+          <w:bCs/>
+        </w:rPr>
+        <w:t>IP</w:t>
+      </w:r>
+      <w:r>
+        <w:rPr>
+          <w:rFonts w:ascii="Consolas" w:hAnsi="Consolas"/>
+          <w:b/>
+          <w:bCs/>
+        </w:rPr>
+        <w:t>Network</w:t>
+      </w:r>
+      <w:proofErr w:type="spellEnd"/>
+      <w:r>
+        <w:rPr>
+          <w:rFonts w:ascii="Consolas" w:hAnsi="Consolas"/>
+          <w:b/>
+          <w:bCs/>
+        </w:rPr>
+        <w:t xml:space="preserve"> </w:t>
       </w:r>
       <w:r>
         <w:rPr>
@@ -4770,7 +6086,25 @@
           <w:b/>
           <w:bCs/>
         </w:rPr>
-        <w:t>Test-IPNetwork "1</w:t>
+        <w:t>Test-</w:t>
+      </w:r>
+      <w:proofErr w:type="spellStart"/>
+      <w:r>
+        <w:rPr>
+          <w:rFonts w:ascii="Consolas" w:hAnsi="Consolas"/>
+          <w:b/>
+          <w:bCs/>
+        </w:rPr>
+        <w:t>IPNetwork</w:t>
+      </w:r>
+      <w:proofErr w:type="spellEnd"/>
+      <w:r>
+        <w:rPr>
+          <w:rFonts w:ascii="Consolas" w:hAnsi="Consolas"/>
+          <w:b/>
+          <w:bCs/>
+        </w:rPr>
+        <w:t xml:space="preserve"> "1</w:t>
       </w:r>
       <w:r>
         <w:rPr>
@@ -4898,7 +6232,23 @@
           <w:b/>
           <w:bCs/>
         </w:rPr>
-        <w:t>" "255.255.255.0"</w:t>
+        <w:t>" "255.255.2</w:t>
+      </w:r>
+      <w:r>
+        <w:rPr>
+          <w:rFonts w:ascii="Consolas" w:hAnsi="Consolas"/>
+          <w:b/>
+          <w:bCs/>
+        </w:rPr>
+        <w:t>48</w:t>
+      </w:r>
+      <w:r>
+        <w:rPr>
+          <w:rFonts w:ascii="Consolas" w:hAnsi="Consolas"/>
+          <w:b/>
+          <w:bCs/>
+        </w:rPr>
+        <w:t>.0"</w:t>
       </w:r>
       <w:r>
         <w:t xml:space="preserve"> </w:t>
@@ -5024,7 +6374,25 @@
           <w:b/>
           <w:bCs/>
         </w:rPr>
-        <w:t>Test-IPNetwork "1</w:t>
+        <w:t>Test-</w:t>
+      </w:r>
+      <w:proofErr w:type="spellStart"/>
+      <w:r>
+        <w:rPr>
+          <w:rFonts w:ascii="Consolas" w:hAnsi="Consolas"/>
+          <w:b/>
+          <w:bCs/>
+        </w:rPr>
+        <w:t>IPNetwork</w:t>
+      </w:r>
+      <w:proofErr w:type="spellEnd"/>
+      <w:r>
+        <w:rPr>
+          <w:rFonts w:ascii="Consolas" w:hAnsi="Consolas"/>
+          <w:b/>
+          <w:bCs/>
+        </w:rPr>
+        <w:t xml:space="preserve"> "1</w:t>
       </w:r>
       <w:r>
         <w:rPr>
@@ -5160,7 +6528,23 @@
           <w:b/>
           <w:bCs/>
         </w:rPr>
-        <w:t>" "255.255.255.0"</w:t>
+        <w:t>" "255.255.2</w:t>
+      </w:r>
+      <w:r>
+        <w:rPr>
+          <w:rFonts w:ascii="Consolas" w:hAnsi="Consolas"/>
+          <w:b/>
+          <w:bCs/>
+        </w:rPr>
+        <w:t>48</w:t>
+      </w:r>
+      <w:r>
+        <w:rPr>
+          <w:rFonts w:ascii="Consolas" w:hAnsi="Consolas"/>
+          <w:b/>
+          <w:bCs/>
+        </w:rPr>
+        <w:t>.0"</w:t>
       </w:r>
       <w:r>
         <w:t xml:space="preserve"> </w:t>
@@ -5238,7 +6622,25 @@
           <w:b/>
           <w:bCs/>
         </w:rPr>
-        <w:t>Test-IPNetwork "</w:t>
+        <w:t>Test-</w:t>
+      </w:r>
+      <w:proofErr w:type="spellStart"/>
+      <w:r>
+        <w:rPr>
+          <w:rFonts w:ascii="Consolas" w:hAnsi="Consolas"/>
+          <w:b/>
+          <w:bCs/>
+        </w:rPr>
+        <w:t>IPNetwork</w:t>
+      </w:r>
+      <w:proofErr w:type="spellEnd"/>
+      <w:r>
+        <w:rPr>
+          <w:rFonts w:ascii="Consolas" w:hAnsi="Consolas"/>
+          <w:b/>
+          <w:bCs/>
+        </w:rPr>
+        <w:t xml:space="preserve"> "</w:t>
       </w:r>
       <w:r>
         <w:rPr>
@@ -5256,6 +6658,7 @@
         </w:rPr>
         <w:t>" "</w:t>
       </w:r>
+      <w:proofErr w:type="spellStart"/>
       <w:r>
         <w:rPr>
           <w:rFonts w:ascii="Consolas" w:hAnsi="Consolas"/>
@@ -5264,6 +6667,7 @@
         </w:rPr>
         <w:t>gw</w:t>
       </w:r>
+      <w:proofErr w:type="spellEnd"/>
       <w:r>
         <w:rPr>
           <w:rFonts w:ascii="Consolas" w:hAnsi="Consolas"/>
@@ -5272,6 +6676,7 @@
         </w:rPr>
         <w:t>" "</w:t>
       </w:r>
+      <w:proofErr w:type="gramStart"/>
       <w:r>
         <w:rPr>
           <w:rFonts w:ascii="Consolas" w:hAnsi="Consolas"/>
@@ -5280,6 +6685,7 @@
         </w:rPr>
         <w:t>mask</w:t>
       </w:r>
+      <w:proofErr w:type="gramEnd"/>
       <w:r>
         <w:rPr>
           <w:rFonts w:ascii="Consolas" w:hAnsi="Consolas"/>
@@ -5449,7 +6855,21 @@
           <w:rStyle w:val="AnswerChar"/>
           <w:color w:val="000000" w:themeColor="text1"/>
         </w:rPr>
-        <w:t xml:space="preserve">ou will have opportunity to </w:t>
+        <w:t xml:space="preserve">ou will have </w:t>
+      </w:r>
+      <w:r>
+        <w:rPr>
+          <w:rStyle w:val="AnswerChar"/>
+          <w:color w:val="000000" w:themeColor="text1"/>
+        </w:rPr>
+        <w:t>the opportunity</w:t>
+      </w:r>
+      <w:r>
+        <w:rPr>
+          <w:rStyle w:val="AnswerChar"/>
+          <w:color w:val="000000" w:themeColor="text1"/>
+        </w:rPr>
+        <w:t xml:space="preserve"> to </w:t>
       </w:r>
       <w:r>
         <w:rPr>
@@ -5471,6 +6891,13 @@
           <w:color w:val="000000" w:themeColor="text1"/>
         </w:rPr>
         <w:t>)</w:t>
+      </w:r>
+      <w:r>
+        <w:rPr>
+          <w:rStyle w:val="AnswerChar"/>
+          <w:color w:val="000000" w:themeColor="text1"/>
+        </w:rPr>
+        <w:t xml:space="preserve"> </w:t>
       </w:r>
     </w:p>
     <w:p>
@@ -5478,13 +6905,7 @@
         <w:pStyle w:val="Heading1"/>
       </w:pPr>
       <w:r>
-        <w:t xml:space="preserve">Task </w:t>
-      </w:r>
-      <w:r>
-        <w:t>5</w:t>
-      </w:r>
-      <w:r>
-        <w:t>—</w:t>
+        <w:t>Task 5—</w:t>
       </w:r>
       <w:r>
         <w:t>Comment-based help documentation</w:t>
@@ -5534,7 +6955,15 @@
         <w:t xml:space="preserve">the </w:t>
       </w:r>
       <w:r>
-        <w:t>Get-IPNetwork function</w:t>
+        <w:t>Get-</w:t>
+      </w:r>
+      <w:proofErr w:type="spellStart"/>
+      <w:r>
+        <w:t>IPNetwork</w:t>
+      </w:r>
+      <w:proofErr w:type="spellEnd"/>
+      <w:r>
+        <w:t xml:space="preserve"> function</w:t>
       </w:r>
       <w:r>
         <w:t xml:space="preserve">. Put it between the opening curly brace and the </w:t>
@@ -5710,8 +7139,18 @@
           <w:b/>
           <w:bCs/>
         </w:rPr>
-        <w:t>.PARAMETER IPAddr</w:t>
-      </w:r>
+        <w:t xml:space="preserve">.PARAMETER </w:t>
+      </w:r>
+      <w:proofErr w:type="spellStart"/>
+      <w:r>
+        <w:rPr>
+          <w:rFonts w:ascii="Consolas" w:hAnsi="Consolas"/>
+          <w:b/>
+          <w:bCs/>
+        </w:rPr>
+        <w:t>IPAddr</w:t>
+      </w:r>
+      <w:proofErr w:type="spellEnd"/>
       <w:r>
         <w:rPr>
           <w:rFonts w:ascii="Consolas" w:hAnsi="Consolas"/>
@@ -5758,8 +7197,18 @@
           <w:b/>
           <w:bCs/>
         </w:rPr>
-        <w:t>.PARAMETER SubnetMask</w:t>
-      </w:r>
+        <w:t xml:space="preserve">.PARAMETER </w:t>
+      </w:r>
+      <w:proofErr w:type="spellStart"/>
+      <w:r>
+        <w:rPr>
+          <w:rFonts w:ascii="Consolas" w:hAnsi="Consolas"/>
+          <w:b/>
+          <w:bCs/>
+        </w:rPr>
+        <w:t>SubnetMask</w:t>
+      </w:r>
+      <w:proofErr w:type="spellEnd"/>
       <w:r>
         <w:rPr>
           <w:rFonts w:ascii="Consolas" w:hAnsi="Consolas"/>
@@ -5830,7 +7279,61 @@
           <w:b/>
           <w:bCs/>
         </w:rPr>
-        <w:t>Get-IPNetwork -IPAddr "192.168.3.4" -SubnetMask "255.255.255.0"</w:t>
+        <w:t>Get-</w:t>
+      </w:r>
+      <w:proofErr w:type="spellStart"/>
+      <w:r>
+        <w:rPr>
+          <w:rFonts w:ascii="Consolas" w:hAnsi="Consolas"/>
+          <w:b/>
+          <w:bCs/>
+        </w:rPr>
+        <w:t>IPNetwork</w:t>
+      </w:r>
+      <w:proofErr w:type="spellEnd"/>
+      <w:r>
+        <w:rPr>
+          <w:rFonts w:ascii="Consolas" w:hAnsi="Consolas"/>
+          <w:b/>
+          <w:bCs/>
+        </w:rPr>
+        <w:t xml:space="preserve"> -</w:t>
+      </w:r>
+      <w:proofErr w:type="spellStart"/>
+      <w:r>
+        <w:rPr>
+          <w:rFonts w:ascii="Consolas" w:hAnsi="Consolas"/>
+          <w:b/>
+          <w:bCs/>
+        </w:rPr>
+        <w:t>IPAddr</w:t>
+      </w:r>
+      <w:proofErr w:type="spellEnd"/>
+      <w:r>
+        <w:rPr>
+          <w:rFonts w:ascii="Consolas" w:hAnsi="Consolas"/>
+          <w:b/>
+          <w:bCs/>
+        </w:rPr>
+        <w:t xml:space="preserve"> "192.168.3.4" -</w:t>
+      </w:r>
+      <w:proofErr w:type="spellStart"/>
+      <w:r>
+        <w:rPr>
+          <w:rFonts w:ascii="Consolas" w:hAnsi="Consolas"/>
+          <w:b/>
+          <w:bCs/>
+        </w:rPr>
+        <w:t>SubnetMask</w:t>
+      </w:r>
+      <w:proofErr w:type="spellEnd"/>
+      <w:r>
+        <w:rPr>
+          <w:rFonts w:ascii="Consolas" w:hAnsi="Consolas"/>
+          <w:b/>
+          <w:bCs/>
+        </w:rPr>
+        <w:t xml:space="preserve"> "255.255.255.0"</w:t>
       </w:r>
       <w:r>
         <w:rPr>
@@ -5917,8 +7420,18 @@
           <w:b/>
           <w:bCs/>
         </w:rPr>
-        <w:t>Get-Help Get-IPNetwork</w:t>
-      </w:r>
+        <w:t>Get-Help Get-</w:t>
+      </w:r>
+      <w:proofErr w:type="spellStart"/>
+      <w:r>
+        <w:rPr>
+          <w:rFonts w:ascii="Consolas" w:hAnsi="Consolas"/>
+          <w:b/>
+          <w:bCs/>
+        </w:rPr>
+        <w:t>IPNetwork</w:t>
+      </w:r>
+      <w:proofErr w:type="spellEnd"/>
       <w:r>
         <w:rPr>
           <w:rFonts w:ascii="Consolas" w:hAnsi="Consolas"/>
@@ -5926,7 +7439,25 @@
           <w:bCs/>
         </w:rPr>
         <w:br/>
-        <w:t>Get-Help Get-IPNetwork -Examples</w:t>
+        <w:t>Get-Help Get-</w:t>
+      </w:r>
+      <w:proofErr w:type="spellStart"/>
+      <w:r>
+        <w:rPr>
+          <w:rFonts w:ascii="Consolas" w:hAnsi="Consolas"/>
+          <w:b/>
+          <w:bCs/>
+        </w:rPr>
+        <w:t>IPNetwork</w:t>
+      </w:r>
+      <w:proofErr w:type="spellEnd"/>
+      <w:r>
+        <w:rPr>
+          <w:rFonts w:ascii="Consolas" w:hAnsi="Consolas"/>
+          <w:b/>
+          <w:bCs/>
+        </w:rPr>
+        <w:t xml:space="preserve"> -Examples</w:t>
       </w:r>
       <w:r>
         <w:rPr>
@@ -5935,7 +7466,34 @@
           <w:bCs/>
         </w:rPr>
         <w:br/>
-        <w:t>Get-Help Get-IPNetwork -Parameter IPAd</w:t>
+        <w:t>Get-Help Get-</w:t>
+      </w:r>
+      <w:proofErr w:type="spellStart"/>
+      <w:r>
+        <w:rPr>
+          <w:rFonts w:ascii="Consolas" w:hAnsi="Consolas"/>
+          <w:b/>
+          <w:bCs/>
+        </w:rPr>
+        <w:t>IPNetwork</w:t>
+      </w:r>
+      <w:proofErr w:type="spellEnd"/>
+      <w:r>
+        <w:rPr>
+          <w:rFonts w:ascii="Consolas" w:hAnsi="Consolas"/>
+          <w:b/>
+          <w:bCs/>
+        </w:rPr>
+        <w:t xml:space="preserve"> -Parameter </w:t>
+      </w:r>
+      <w:proofErr w:type="spellStart"/>
+      <w:r>
+        <w:rPr>
+          <w:rFonts w:ascii="Consolas" w:hAnsi="Consolas"/>
+          <w:b/>
+          <w:bCs/>
+        </w:rPr>
+        <w:t>IPAd</w:t>
       </w:r>
       <w:r>
         <w:rPr>
@@ -5945,6 +7503,7 @@
         </w:rPr>
         <w:t>dr</w:t>
       </w:r>
+      <w:proofErr w:type="spellEnd"/>
       <w:r>
         <w:t xml:space="preserve"> </w:t>
       </w:r>
@@ -5964,7 +7523,15 @@
         <w:t xml:space="preserve">and test </w:t>
       </w:r>
       <w:r>
-        <w:t xml:space="preserve">your own comment-based help for Test-IPNetwork. </w:t>
+        <w:t>your own comment-based help for Test-</w:t>
+      </w:r>
+      <w:proofErr w:type="spellStart"/>
+      <w:r>
+        <w:t>IPNetwork</w:t>
+      </w:r>
+      <w:proofErr w:type="spellEnd"/>
+      <w:r>
+        <w:t xml:space="preserve">. </w:t>
       </w:r>
       <w:r>
         <w:t xml:space="preserve">Record your block comment here: </w:t>
@@ -7538,6 +9105,7 @@
   <w:style w:type="character" w:default="1" w:styleId="DefaultParagraphFont">
     <w:name w:val="Default Paragraph Font"/>
     <w:uiPriority w:val="1"/>
+    <w:semiHidden/>
     <w:unhideWhenUsed/>
   </w:style>
   <w:style w:type="table" w:default="1" w:styleId="TableNormal">
@@ -8846,19 +10414,19 @@
 
 <file path=word/glossary/fontTable.xml><?xml version="1.0" encoding="utf-8"?>
 <w:fonts xmlns:mc="http://schemas.openxmlformats.org/markup-compatibility/2006" xmlns:r="http://schemas.openxmlformats.org/officeDocument/2006/relationships" xmlns:w="http://schemas.openxmlformats.org/wordprocessingml/2006/main" xmlns:w14="http://schemas.microsoft.com/office/word/2010/wordml" xmlns:w15="http://schemas.microsoft.com/office/word/2012/wordml" xmlns:w16cex="http://schemas.microsoft.com/office/word/2018/wordml/cex" xmlns:w16cid="http://schemas.microsoft.com/office/word/2016/wordml/cid" xmlns:w16="http://schemas.microsoft.com/office/word/2018/wordml" xmlns:w16sdtdh="http://schemas.microsoft.com/office/word/2020/wordml/sdtdatahash" xmlns:w16se="http://schemas.microsoft.com/office/word/2015/wordml/symex" mc:Ignorable="w14 w15 w16se w16cid w16 w16cex w16sdtdh">
+  <w:font w:name="Symbol">
+    <w:panose1 w:val="05050102010706020507"/>
+    <w:charset w:val="02"/>
+    <w:family w:val="roman"/>
+    <w:pitch w:val="variable"/>
+    <w:sig w:usb0="00000000" w:usb1="10000000" w:usb2="00000000" w:usb3="00000000" w:csb0="80000000" w:csb1="00000000"/>
+  </w:font>
   <w:font w:name="Times New Roman">
     <w:panose1 w:val="02020603050405020304"/>
     <w:charset w:val="00"/>
     <w:family w:val="roman"/>
     <w:pitch w:val="variable"/>
     <w:sig w:usb0="E0002EFF" w:usb1="C000785B" w:usb2="00000009" w:usb3="00000000" w:csb0="000001FF" w:csb1="00000000"/>
-  </w:font>
-  <w:font w:name="Symbol">
-    <w:panose1 w:val="05050102010706020507"/>
-    <w:charset w:val="02"/>
-    <w:family w:val="roman"/>
-    <w:pitch w:val="variable"/>
-    <w:sig w:usb0="00000000" w:usb1="10000000" w:usb2="00000000" w:usb3="00000000" w:csb0="80000000" w:csb1="00000000"/>
   </w:font>
   <w:font w:name="Courier New">
     <w:panose1 w:val="02070309020205020404"/>
@@ -8927,11 +10495,13 @@
     <w:rsid w:val="00346A5C"/>
     <w:rsid w:val="003E4C64"/>
     <w:rsid w:val="004E7D5B"/>
+    <w:rsid w:val="00674480"/>
     <w:rsid w:val="006B3BB2"/>
     <w:rsid w:val="00745000"/>
     <w:rsid w:val="007E6374"/>
     <w:rsid w:val="00854407"/>
     <w:rsid w:val="00994961"/>
+    <w:rsid w:val="00A22E7A"/>
     <w:rsid w:val="00A8380A"/>
     <w:rsid w:val="00AD1DF9"/>
     <w:rsid w:val="00B3043F"/>
@@ -8946,6 +10516,7 @@
     <w:rsid w:val="00D67AF3"/>
     <w:rsid w:val="00EF632A"/>
     <w:rsid w:val="00F33DC9"/>
+    <w:rsid w:val="00F678CD"/>
   </w:rsids>
   <m:mathPr>
     <m:mathFont m:val="Cambria Math"/>
@@ -9444,14 +11015,6 @@
       <w14:ligatures w14:val="standardContextual"/>
     </w:rPr>
   </w:style>
-  <w:style w:type="paragraph" w:customStyle="1" w:styleId="EC47B62697E84F7390D8E13A90B5F7AE">
-    <w:name w:val="EC47B62697E84F7390D8E13A90B5F7AE"/>
-    <w:rsid w:val="001A69D3"/>
-    <w:rPr>
-      <w:kern w:val="2"/>
-      <w14:ligatures w14:val="standardContextual"/>
-    </w:rPr>
-  </w:style>
   <w:style w:type="paragraph" w:customStyle="1" w:styleId="99A22A23CFF141D58878AD153ECA4E7C">
     <w:name w:val="99A22A23CFF141D58878AD153ECA4E7C"/>
     <w:rsid w:val="001A69D3"/>
